--- a/AI og data mini projekt.docx
+++ b/AI og data mini projekt.docx
@@ -48,7 +48,7 @@
         </w:numPr>
       </w:pPr>
       <w:r>
-        <w:t>Lektion 5: Intro til Pandas og Datamanipulering</w:t>
+        <w:t>Lektion 3: Dataoprensning og præprocessering</w:t>
       </w:r>
     </w:p>
     <w:p>
@@ -60,14 +60,49 @@
         </w:numPr>
       </w:pPr>
       <w:r>
-        <w:t>e</w:t>
-      </w:r>
-    </w:p>
-    <w:p/>
-    <w:p/>
-    <w:p/>
-    <w:p/>
-    <w:p/>
+        <w:t>Lektion 5: Intro til Pandas og Datamanipulering</w:t>
+      </w:r>
+    </w:p>
+    <w:p>
+      <w:pPr>
+        <w:pStyle w:val="Listeafsnit"/>
+        <w:numPr>
+          <w:ilvl w:val="0"/>
+          <w:numId w:val="1"/>
+        </w:numPr>
+      </w:pPr>
+      <w:r>
+        <w:t>Lektion 7: Interaktiv datavisualisering</w:t>
+      </w:r>
+    </w:p>
+    <w:p/>
+    <w:p>
+      <w:r>
+        <w:t>Student: Jacob Selbo</w:t>
+      </w:r>
+      <w:r>
+        <w:br/>
+        <w:t>Studie nummer: 20233533</w:t>
+      </w:r>
+    </w:p>
+    <w:p>
+      <w:r>
+        <w:t xml:space="preserve">GitHub: </w:t>
+      </w:r>
+      <w:hyperlink r:id="rId6" w:history="1">
+        <w:r>
+          <w:rPr>
+            <w:rStyle w:val="Hyperlink"/>
+          </w:rPr>
+          <w:t>https://github.com/jacobselbok/ai-og-data-mini-projekt</w:t>
+        </w:r>
+      </w:hyperlink>
+    </w:p>
+    <w:p>
+      <w:r>
+        <w:t>Herinde er alt kode der er brugt til at løse opgaverne + eventuelle billeder og filer.</w:t>
+      </w:r>
+    </w:p>
     <w:p/>
     <w:p/>
     <w:p/>
@@ -141,9 +176,25 @@
         </w:numPr>
       </w:pPr>
       <w:r>
-        <w:t xml:space="preserve">Skriv et Python script der opretter en SQLite database ‘school.db’ (se </w:t>
-      </w:r>
-      <w:hyperlink r:id="rId6" w:history="1">
+        <w:t xml:space="preserve">Skriv et Python script der opretter en </w:t>
+      </w:r>
+      <w:proofErr w:type="spellStart"/>
+      <w:r>
+        <w:t>SQLite</w:t>
+      </w:r>
+      <w:proofErr w:type="spellEnd"/>
+      <w:r>
+        <w:t xml:space="preserve"> database ‘</w:t>
+      </w:r>
+      <w:proofErr w:type="spellStart"/>
+      <w:r>
+        <w:t>school.db</w:t>
+      </w:r>
+      <w:proofErr w:type="spellEnd"/>
+      <w:r>
+        <w:t xml:space="preserve">’ (se </w:t>
+      </w:r>
+      <w:hyperlink r:id="rId7" w:history="1">
         <w:r>
           <w:rPr>
             <w:rStyle w:val="Hyperlink"/>
@@ -174,7 +225,23 @@
         </w:numPr>
       </w:pPr>
       <w:r>
-        <w:t>Students skal indeholde student_id, name, og major</w:t>
+        <w:t xml:space="preserve">Students skal indeholde </w:t>
+      </w:r>
+      <w:proofErr w:type="spellStart"/>
+      <w:r>
+        <w:t>student_id</w:t>
+      </w:r>
+      <w:proofErr w:type="spellEnd"/>
+      <w:r>
+        <w:t xml:space="preserve">, </w:t>
+      </w:r>
+      <w:proofErr w:type="spellStart"/>
+      <w:r>
+        <w:t>name</w:t>
+      </w:r>
+      <w:proofErr w:type="spellEnd"/>
+      <w:r>
+        <w:t>, og major</w:t>
       </w:r>
     </w:p>
     <w:p>
@@ -185,8 +252,29 @@
         </w:numPr>
       </w:pPr>
       <w:r>
-        <w:t>Courses skal indeholde course_id, course_name, og instructor</w:t>
-      </w:r>
+        <w:t xml:space="preserve">Courses skal indeholde </w:t>
+      </w:r>
+      <w:proofErr w:type="spellStart"/>
+      <w:r>
+        <w:t>course_id</w:t>
+      </w:r>
+      <w:proofErr w:type="spellEnd"/>
+      <w:r>
+        <w:t xml:space="preserve">, </w:t>
+      </w:r>
+      <w:proofErr w:type="spellStart"/>
+      <w:r>
+        <w:t>course_name</w:t>
+      </w:r>
+      <w:proofErr w:type="spellEnd"/>
+      <w:r>
+        <w:t xml:space="preserve">, og </w:t>
+      </w:r>
+      <w:proofErr w:type="spellStart"/>
+      <w:r>
+        <w:t>instructor</w:t>
+      </w:r>
+      <w:proofErr w:type="spellEnd"/>
     </w:p>
     <w:p>
       <w:pPr>
@@ -196,7 +284,15 @@
         </w:numPr>
       </w:pPr>
       <w:r>
-        <w:t>Indsæt mindst 5 records i hver tabel.</w:t>
+        <w:t xml:space="preserve">Indsæt mindst 5 </w:t>
+      </w:r>
+      <w:proofErr w:type="spellStart"/>
+      <w:r>
+        <w:t>records</w:t>
+      </w:r>
+      <w:proofErr w:type="spellEnd"/>
+      <w:r>
+        <w:t xml:space="preserve"> i hver tabel.</w:t>
       </w:r>
     </w:p>
     <w:p>
@@ -207,7 +303,15 @@
         </w:numPr>
       </w:pPr>
       <w:r>
-        <w:t>Opret en tredje tabel ‘Enrollments’ der opretter relationer mellem Students og Course.</w:t>
+        <w:t>Opret en tredje tabel ‘</w:t>
+      </w:r>
+      <w:proofErr w:type="spellStart"/>
+      <w:r>
+        <w:t>Enrollments</w:t>
+      </w:r>
+      <w:proofErr w:type="spellEnd"/>
+      <w:r>
+        <w:t>’ der opretter relationer mellem Students og Course.</w:t>
       </w:r>
     </w:p>
     <w:p>
@@ -217,9 +321,35 @@
           <w:numId w:val="2"/>
         </w:numPr>
       </w:pPr>
-      <w:r>
-        <w:t>Enrollments skal indeholde enrollment_id, student_id, og course_id</w:t>
-      </w:r>
+      <w:proofErr w:type="spellStart"/>
+      <w:r>
+        <w:t>Enrollments</w:t>
+      </w:r>
+      <w:proofErr w:type="spellEnd"/>
+      <w:r>
+        <w:t xml:space="preserve"> skal indeholde </w:t>
+      </w:r>
+      <w:proofErr w:type="spellStart"/>
+      <w:r>
+        <w:t>enrollment_id</w:t>
+      </w:r>
+      <w:proofErr w:type="spellEnd"/>
+      <w:r>
+        <w:t xml:space="preserve">, </w:t>
+      </w:r>
+      <w:proofErr w:type="spellStart"/>
+      <w:r>
+        <w:t>student_id</w:t>
+      </w:r>
+      <w:proofErr w:type="spellEnd"/>
+      <w:r>
+        <w:t xml:space="preserve">, og </w:t>
+      </w:r>
+      <w:proofErr w:type="spellStart"/>
+      <w:r>
+        <w:t>course_id</w:t>
+      </w:r>
+      <w:proofErr w:type="spellEnd"/>
     </w:p>
     <w:p>
       <w:pPr>
@@ -229,7 +359,15 @@
         </w:numPr>
       </w:pPr>
       <w:r>
-        <w:t>Lav forespørgsler (queries) der</w:t>
+        <w:t>Lav forespørgsler (</w:t>
+      </w:r>
+      <w:proofErr w:type="spellStart"/>
+      <w:r>
+        <w:t>queries</w:t>
+      </w:r>
+      <w:proofErr w:type="spellEnd"/>
+      <w:r>
+        <w:t>) der</w:t>
       </w:r>
     </w:p>
     <w:p>
@@ -240,7 +378,15 @@
         </w:numPr>
       </w:pPr>
       <w:r>
-        <w:t>Vælger alle kurser som en specific studerende er tilmeldt</w:t>
+        <w:t xml:space="preserve">Vælger alle kurser som en </w:t>
+      </w:r>
+      <w:proofErr w:type="spellStart"/>
+      <w:r>
+        <w:t>specific</w:t>
+      </w:r>
+      <w:proofErr w:type="spellEnd"/>
+      <w:r>
+        <w:t xml:space="preserve"> studerende er tilmeldt</w:t>
       </w:r>
     </w:p>
     <w:p>
@@ -289,11 +435,56 @@
       <w:r>
         <w:t xml:space="preserve">For at oprette en </w:t>
       </w:r>
-      <w:r>
-        <w:t>SQLite database</w:t>
-      </w:r>
-      <w:r>
-        <w:t>, impoter jeg sqlite3. Herefter opretter jeg en connection object til en ”path” der kaldes school.db:</w:t>
+      <w:proofErr w:type="spellStart"/>
+      <w:r>
+        <w:t>SQLite</w:t>
+      </w:r>
+      <w:proofErr w:type="spellEnd"/>
+      <w:r>
+        <w:t xml:space="preserve"> database</w:t>
+      </w:r>
+      <w:r>
+        <w:t xml:space="preserve">, </w:t>
+      </w:r>
+      <w:proofErr w:type="spellStart"/>
+      <w:r>
+        <w:t>impoter</w:t>
+      </w:r>
+      <w:proofErr w:type="spellEnd"/>
+      <w:r>
+        <w:t xml:space="preserve"> jeg sqlite3. Herefter opretter jeg en </w:t>
+      </w:r>
+      <w:proofErr w:type="spellStart"/>
+      <w:r>
+        <w:t>connection</w:t>
+      </w:r>
+      <w:proofErr w:type="spellEnd"/>
+      <w:r>
+        <w:t xml:space="preserve"> </w:t>
+      </w:r>
+      <w:proofErr w:type="spellStart"/>
+      <w:r>
+        <w:t>object</w:t>
+      </w:r>
+      <w:proofErr w:type="spellEnd"/>
+      <w:r>
+        <w:t xml:space="preserve"> til en ”</w:t>
+      </w:r>
+      <w:proofErr w:type="spellStart"/>
+      <w:r>
+        <w:t>path</w:t>
+      </w:r>
+      <w:proofErr w:type="spellEnd"/>
+      <w:r>
+        <w:t xml:space="preserve">” der kaldes </w:t>
+      </w:r>
+      <w:proofErr w:type="spellStart"/>
+      <w:r>
+        <w:t>school.db</w:t>
+      </w:r>
+      <w:proofErr w:type="spellEnd"/>
+      <w:r>
+        <w:t>:</w:t>
       </w:r>
       <w:r>
         <w:br/>
@@ -318,7 +509,7 @@
                     <pic:cNvPicPr/>
                   </pic:nvPicPr>
                   <pic:blipFill>
-                    <a:blip r:embed="rId7"/>
+                    <a:blip r:embed="rId8"/>
                     <a:stretch>
                       <a:fillRect/>
                     </a:stretch>
@@ -355,14 +546,24 @@
       <w:r>
         <w:t xml:space="preserve">Jeg </w:t>
       </w:r>
+      <w:proofErr w:type="spellStart"/>
       <w:r>
         <w:t>executer</w:t>
       </w:r>
+      <w:proofErr w:type="spellEnd"/>
       <w:r>
         <w:t xml:space="preserve"> ”CREATE TABEL IF NOT EXISTS” på </w:t>
       </w:r>
       <w:r>
-        <w:t>cursor objectet.</w:t>
+        <w:t xml:space="preserve">cursor </w:t>
+      </w:r>
+      <w:proofErr w:type="spellStart"/>
+      <w:r>
+        <w:t>objectet</w:t>
+      </w:r>
+      <w:proofErr w:type="spellEnd"/>
+      <w:r>
+        <w:t>.</w:t>
       </w:r>
     </w:p>
     <w:p>
@@ -386,7 +587,7 @@
                     <pic:cNvPicPr/>
                   </pic:nvPicPr>
                   <pic:blipFill>
-                    <a:blip r:embed="rId8"/>
+                    <a:blip r:embed="rId9"/>
                     <a:stretch>
                       <a:fillRect/>
                     </a:stretch>
@@ -408,8 +609,21 @@
       </w:r>
     </w:p>
     <w:p>
-      <w:r>
-        <w:t>Querierne laver 2 tabeller i school.db databasen, kaldet henholdsvis ”Students” og ”Courses”</w:t>
+      <w:proofErr w:type="spellStart"/>
+      <w:r>
+        <w:t>Querierne</w:t>
+      </w:r>
+      <w:proofErr w:type="spellEnd"/>
+      <w:r>
+        <w:t xml:space="preserve"> laver 2 tabeller i </w:t>
+      </w:r>
+      <w:proofErr w:type="spellStart"/>
+      <w:r>
+        <w:t>school.db</w:t>
+      </w:r>
+      <w:proofErr w:type="spellEnd"/>
+      <w:r>
+        <w:t xml:space="preserve"> databasen, kaldet henholdsvis ”Students” og ”Courses”</w:t>
       </w:r>
       <w:r>
         <w:t xml:space="preserve">. Begge </w:t>
@@ -442,7 +656,7 @@
                     <pic:cNvPicPr/>
                   </pic:nvPicPr>
                   <pic:blipFill>
-                    <a:blip r:embed="rId9"/>
+                    <a:blip r:embed="rId10"/>
                     <a:stretch>
                       <a:fillRect/>
                     </a:stretch>
@@ -477,7 +691,15 @@
     </w:p>
     <w:p>
       <w:r>
-        <w:t>Jeg executer INSERT INTO</w:t>
+        <w:t xml:space="preserve">Jeg </w:t>
+      </w:r>
+      <w:proofErr w:type="spellStart"/>
+      <w:r>
+        <w:t>executer</w:t>
+      </w:r>
+      <w:proofErr w:type="spellEnd"/>
+      <w:r>
+        <w:t xml:space="preserve"> INSERT INTO</w:t>
       </w:r>
       <w:r>
         <w:t xml:space="preserve"> på tabellen</w:t>
@@ -510,7 +732,7 @@
                     <pic:cNvPicPr/>
                   </pic:nvPicPr>
                   <pic:blipFill>
-                    <a:blip r:embed="rId10"/>
+                    <a:blip r:embed="rId11"/>
                     <a:stretch>
                       <a:fillRect/>
                     </a:stretch>
@@ -545,26 +767,52 @@
     </w:p>
     <w:p>
       <w:r>
-        <w:t>Jeg laver en ny tabel til Enrollments på samme måde som ved Students og Courses i opgave 2. Herefter tilføjer jeg</w:t>
+        <w:t xml:space="preserve">Jeg laver en ny tabel til </w:t>
+      </w:r>
+      <w:proofErr w:type="spellStart"/>
+      <w:r>
+        <w:t>Enrollments</w:t>
+      </w:r>
+      <w:proofErr w:type="spellEnd"/>
+      <w:r>
+        <w:t xml:space="preserve"> på samme måde som ved Students og Courses i opgave 2. Herefter tilføjer jeg</w:t>
       </w:r>
       <w:r>
         <w:t xml:space="preserve"> 10 rækker</w:t>
       </w:r>
       <w:r>
-        <w:t xml:space="preserve"> til Enrollments </w:t>
+        <w:t xml:space="preserve"> til </w:t>
+      </w:r>
+      <w:proofErr w:type="spellStart"/>
+      <w:r>
+        <w:t>Enrollments</w:t>
+      </w:r>
+      <w:proofErr w:type="spellEnd"/>
+      <w:r>
+        <w:t xml:space="preserve"> </w:t>
       </w:r>
       <w:r>
         <w:t>hvor</w:t>
       </w:r>
       <w:r>
-        <w:t xml:space="preserve"> student_id og </w:t>
-      </w:r>
+        <w:t xml:space="preserve"> </w:t>
+      </w:r>
+      <w:proofErr w:type="spellStart"/>
+      <w:r>
+        <w:t>student_id</w:t>
+      </w:r>
+      <w:proofErr w:type="spellEnd"/>
+      <w:r>
+        <w:t xml:space="preserve"> og </w:t>
+      </w:r>
+      <w:proofErr w:type="spellStart"/>
       <w:r>
         <w:t>c</w:t>
       </w:r>
       <w:r>
         <w:t>ourse_id</w:t>
       </w:r>
+      <w:proofErr w:type="spellEnd"/>
       <w:r>
         <w:t xml:space="preserve"> kan relateres til hinanden.</w:t>
       </w:r>
@@ -591,7 +839,7 @@
                     <pic:cNvPicPr/>
                   </pic:nvPicPr>
                   <pic:blipFill>
-                    <a:blip r:embed="rId11"/>
+                    <a:blip r:embed="rId12"/>
                     <a:stretch>
                       <a:fillRect/>
                     </a:stretch>
@@ -626,16 +874,37 @@
     </w:p>
     <w:p>
       <w:r>
-        <w:t xml:space="preserve">Her bruges </w:t>
-      </w:r>
-      <w:r>
-        <w:t xml:space="preserve">.fetchall() funktionen til at </w:t>
+        <w:t xml:space="preserve">Her </w:t>
+      </w:r>
+      <w:proofErr w:type="gramStart"/>
+      <w:r>
+        <w:t xml:space="preserve">bruges </w:t>
+      </w:r>
+      <w:r>
+        <w:t>.</w:t>
+      </w:r>
+      <w:proofErr w:type="spellStart"/>
+      <w:r>
+        <w:t>fetchall</w:t>
+      </w:r>
+      <w:proofErr w:type="spellEnd"/>
+      <w:proofErr w:type="gramEnd"/>
+      <w:r>
+        <w:t xml:space="preserve">() funktionen til at </w:t>
       </w:r>
       <w:r>
         <w:t>returnere</w:t>
       </w:r>
       <w:r>
-        <w:t xml:space="preserve"> en liste af tuples </w:t>
+        <w:t xml:space="preserve"> en liste af </w:t>
+      </w:r>
+      <w:proofErr w:type="spellStart"/>
+      <w:r>
+        <w:t>tuples</w:t>
+      </w:r>
+      <w:proofErr w:type="spellEnd"/>
+      <w:r>
+        <w:t xml:space="preserve"> </w:t>
       </w:r>
       <w:r>
         <w:t>de</w:t>
@@ -644,7 +913,15 @@
         <w:t xml:space="preserve">r indeholder sammenhængen mellem </w:t>
       </w:r>
       <w:r>
-        <w:t>de valgte records.</w:t>
+        <w:t xml:space="preserve">de valgte </w:t>
+      </w:r>
+      <w:proofErr w:type="spellStart"/>
+      <w:r>
+        <w:t>records</w:t>
+      </w:r>
+      <w:proofErr w:type="spellEnd"/>
+      <w:r>
+        <w:t>.</w:t>
       </w:r>
     </w:p>
     <w:p>
@@ -668,7 +945,7 @@
                     <pic:cNvPicPr/>
                   </pic:nvPicPr>
                   <pic:blipFill>
-                    <a:blip r:embed="rId12"/>
+                    <a:blip r:embed="rId13"/>
                     <a:stretch>
                       <a:fillRect/>
                     </a:stretch>
@@ -693,41 +970,130 @@
       <w:r>
         <w:t xml:space="preserve">Jeg </w:t>
       </w:r>
-      <w:r>
-        <w:t>SELECTer først at jeg vil have student</w:t>
-      </w:r>
-      <w:r>
-        <w:t xml:space="preserve"> navnene og course navnene. H</w:t>
+      <w:proofErr w:type="spellStart"/>
+      <w:r>
+        <w:t>SELECTer</w:t>
+      </w:r>
+      <w:proofErr w:type="spellEnd"/>
+      <w:r>
+        <w:t xml:space="preserve"> først at jeg vil have student</w:t>
+      </w:r>
+      <w:r>
+        <w:t xml:space="preserve"> navnene og </w:t>
+      </w:r>
+      <w:proofErr w:type="spellStart"/>
+      <w:r>
+        <w:t>course</w:t>
+      </w:r>
+      <w:proofErr w:type="spellEnd"/>
+      <w:r>
+        <w:t xml:space="preserve"> navnene. H</w:t>
       </w:r>
       <w:r>
         <w:t>er</w:t>
       </w:r>
       <w:r>
-        <w:t xml:space="preserve">efter JOINer jeg </w:t>
-      </w:r>
-      <w:r>
-        <w:t>Students tabellen til Enrollments tabellen via student_id</w:t>
-      </w:r>
-      <w:r>
-        <w:t xml:space="preserve">. Så JOINer jeg det resulterende tabel sammen med </w:t>
-      </w:r>
-      <w:r>
-        <w:t>courses tabellen via course_id. Så bruger jeg WHERE til at specificere at jeg</w:t>
+        <w:t xml:space="preserve">efter </w:t>
+      </w:r>
+      <w:proofErr w:type="spellStart"/>
+      <w:r>
+        <w:t>JOINer</w:t>
+      </w:r>
+      <w:proofErr w:type="spellEnd"/>
+      <w:r>
+        <w:t xml:space="preserve"> jeg </w:t>
+      </w:r>
+      <w:r>
+        <w:t xml:space="preserve">Students tabellen til </w:t>
+      </w:r>
+      <w:proofErr w:type="spellStart"/>
+      <w:r>
+        <w:t>Enrollments</w:t>
+      </w:r>
+      <w:proofErr w:type="spellEnd"/>
+      <w:r>
+        <w:t xml:space="preserve"> tabellen via </w:t>
+      </w:r>
+      <w:proofErr w:type="spellStart"/>
+      <w:r>
+        <w:t>student_id</w:t>
+      </w:r>
+      <w:proofErr w:type="spellEnd"/>
+      <w:r>
+        <w:t xml:space="preserve">. Så </w:t>
+      </w:r>
+      <w:proofErr w:type="spellStart"/>
+      <w:r>
+        <w:t>JOINer</w:t>
+      </w:r>
+      <w:proofErr w:type="spellEnd"/>
+      <w:r>
+        <w:t xml:space="preserve"> jeg </w:t>
+      </w:r>
+      <w:proofErr w:type="gramStart"/>
+      <w:r>
+        <w:t>det resulterende tabel</w:t>
+      </w:r>
+      <w:proofErr w:type="gramEnd"/>
+      <w:r>
+        <w:t xml:space="preserve"> sammen med </w:t>
+      </w:r>
+      <w:proofErr w:type="spellStart"/>
+      <w:r>
+        <w:t>courses</w:t>
+      </w:r>
+      <w:proofErr w:type="spellEnd"/>
+      <w:r>
+        <w:t xml:space="preserve"> tabellen via </w:t>
+      </w:r>
+      <w:proofErr w:type="spellStart"/>
+      <w:r>
+        <w:t>course_id</w:t>
+      </w:r>
+      <w:proofErr w:type="spellEnd"/>
+      <w:r>
+        <w:t>. Så bruger jeg WHERE til at specificere at jeg</w:t>
       </w:r>
       <w:r>
         <w:t>, i den resu</w:t>
       </w:r>
       <w:r>
-        <w:t>lterende tabel, kun vil have information fra den student med student_id = 5</w:t>
+        <w:t xml:space="preserve">lterende tabel, kun vil have information fra den student med </w:t>
+      </w:r>
+      <w:proofErr w:type="spellStart"/>
+      <w:r>
+        <w:t>student_id</w:t>
+      </w:r>
+      <w:proofErr w:type="spellEnd"/>
+      <w:r>
+        <w:t xml:space="preserve"> = 5</w:t>
       </w:r>
       <w:r>
         <w:t>. Til sidst</w:t>
       </w:r>
       <w:r>
-        <w:t xml:space="preserve"> printer jeg de tupler</w:t>
-      </w:r>
-      <w:r>
-        <w:t xml:space="preserve"> som .fetchall() returnerede.</w:t>
+        <w:t xml:space="preserve"> printer jeg de </w:t>
+      </w:r>
+      <w:proofErr w:type="spellStart"/>
+      <w:r>
+        <w:t>tupler</w:t>
+      </w:r>
+      <w:proofErr w:type="spellEnd"/>
+      <w:r>
+        <w:t xml:space="preserve"> </w:t>
+      </w:r>
+      <w:proofErr w:type="gramStart"/>
+      <w:r>
+        <w:t>som .</w:t>
+      </w:r>
+      <w:proofErr w:type="spellStart"/>
+      <w:r>
+        <w:t>fetchall</w:t>
+      </w:r>
+      <w:proofErr w:type="spellEnd"/>
+      <w:proofErr w:type="gramEnd"/>
+      <w:r>
+        <w:t>() returnerede.</w:t>
       </w:r>
     </w:p>
     <w:p>
@@ -751,7 +1117,7 @@
                     <pic:cNvPicPr/>
                   </pic:nvPicPr>
                   <pic:blipFill>
-                    <a:blip r:embed="rId13"/>
+                    <a:blip r:embed="rId14"/>
                     <a:stretch>
                       <a:fillRect/>
                     </a:stretch>
@@ -779,8 +1145,21 @@
       <w:r>
         <w:t xml:space="preserve">alle studenter der er i en specifik </w:t>
       </w:r>
-      <w:r>
-        <w:t>course. Herunder er de returnerede tupler:</w:t>
+      <w:proofErr w:type="spellStart"/>
+      <w:r>
+        <w:t>course</w:t>
+      </w:r>
+      <w:proofErr w:type="spellEnd"/>
+      <w:r>
+        <w:t xml:space="preserve">. Herunder er de returnerede </w:t>
+      </w:r>
+      <w:proofErr w:type="spellStart"/>
+      <w:r>
+        <w:t>tupler</w:t>
+      </w:r>
+      <w:proofErr w:type="spellEnd"/>
+      <w:r>
+        <w:t>:</w:t>
       </w:r>
     </w:p>
     <w:p>
@@ -804,7 +1183,7 @@
                     <pic:cNvPicPr/>
                   </pic:nvPicPr>
                   <pic:blipFill>
-                    <a:blip r:embed="rId14"/>
+                    <a:blip r:embed="rId15"/>
                     <a:stretch>
                       <a:fillRect/>
                     </a:stretch>
@@ -833,6 +1212,1291 @@
       </w:pPr>
       <w:r>
         <w:lastRenderedPageBreak/>
+        <w:t>Lektion 3: Dataoprensning og præprocessering</w:t>
+      </w:r>
+    </w:p>
+    <w:p>
+      <w:r>
+        <w:t>Opgave1:</w:t>
+      </w:r>
+    </w:p>
+    <w:p>
+      <w:pPr>
+        <w:numPr>
+          <w:ilvl w:val="0"/>
+          <w:numId w:val="7"/>
+        </w:numPr>
+      </w:pPr>
+      <w:r>
+        <w:t xml:space="preserve">Skriv et Python script der tager et rent </w:t>
+      </w:r>
+      <w:proofErr w:type="gramStart"/>
+      <w:r>
+        <w:t>gråskala billede</w:t>
+      </w:r>
+      <w:proofErr w:type="gramEnd"/>
+      <w:r>
+        <w:t xml:space="preserve"> som input, og tilføjer salt-pepper støj. </w:t>
+      </w:r>
+    </w:p>
+    <w:p>
+      <w:pPr>
+        <w:numPr>
+          <w:ilvl w:val="0"/>
+          <w:numId w:val="7"/>
+        </w:numPr>
+      </w:pPr>
+      <w:r>
+        <w:t>Efter tilføjelse af støj skal:</w:t>
+      </w:r>
+    </w:p>
+    <w:p>
+      <w:pPr>
+        <w:numPr>
+          <w:ilvl w:val="1"/>
+          <w:numId w:val="7"/>
+        </w:numPr>
+      </w:pPr>
+      <w:r>
+        <w:t>X % af pixels skal være støj (heraf halvdelen hvide pixels og den anden halvdel sorte pixels).</w:t>
+      </w:r>
+    </w:p>
+    <w:p>
+      <w:pPr>
+        <w:numPr>
+          <w:ilvl w:val="0"/>
+          <w:numId w:val="7"/>
+        </w:numPr>
+      </w:pPr>
+      <w:r>
+        <w:t xml:space="preserve">Implementer middelværdisfiltrering med en </w:t>
+      </w:r>
+      <w:proofErr w:type="spellStart"/>
+      <w:r>
+        <w:t>kernel</w:t>
+      </w:r>
+      <w:proofErr w:type="spellEnd"/>
+      <w:r>
+        <w:t xml:space="preserve"> på 3x3, og anvend det på det støjfulde billede.</w:t>
+      </w:r>
+    </w:p>
+    <w:p>
+      <w:pPr>
+        <w:numPr>
+          <w:ilvl w:val="0"/>
+          <w:numId w:val="7"/>
+        </w:numPr>
+      </w:pPr>
+      <w:r>
+        <w:t xml:space="preserve">Implementer median filtrering og anvend det på det støjfulde billede. </w:t>
+      </w:r>
+    </w:p>
+    <w:p>
+      <w:r>
+        <w:t>Opgave 2:</w:t>
+      </w:r>
+    </w:p>
+    <w:p>
+      <w:pPr>
+        <w:numPr>
+          <w:ilvl w:val="0"/>
+          <w:numId w:val="8"/>
+        </w:numPr>
+      </w:pPr>
+      <w:r>
+        <w:t xml:space="preserve">Skriv et Python script der tager et rent </w:t>
+      </w:r>
+      <w:proofErr w:type="gramStart"/>
+      <w:r>
+        <w:t>gråskala billede</w:t>
+      </w:r>
+      <w:proofErr w:type="gramEnd"/>
+      <w:r>
+        <w:t xml:space="preserve"> som input, og tilføjer </w:t>
+      </w:r>
+      <w:proofErr w:type="spellStart"/>
+      <w:r>
+        <w:t>Gaussisk</w:t>
+      </w:r>
+      <w:proofErr w:type="spellEnd"/>
+      <w:r>
+        <w:t xml:space="preserve"> støj. </w:t>
+      </w:r>
+    </w:p>
+    <w:p>
+      <w:pPr>
+        <w:numPr>
+          <w:ilvl w:val="0"/>
+          <w:numId w:val="8"/>
+        </w:numPr>
+      </w:pPr>
+      <w:r>
+        <w:t>Scriptet kan I antage at:</w:t>
+      </w:r>
+    </w:p>
+    <w:p>
+      <w:pPr>
+        <w:numPr>
+          <w:ilvl w:val="1"/>
+          <w:numId w:val="8"/>
+        </w:numPr>
+      </w:pPr>
+      <w:r>
+        <w:t>\</w:t>
+      </w:r>
+      <w:proofErr w:type="spellStart"/>
+      <w:r>
+        <w:t>mu</w:t>
+      </w:r>
+      <w:proofErr w:type="spellEnd"/>
+      <w:r>
+        <w:t xml:space="preserve"> = 0</w:t>
+      </w:r>
+    </w:p>
+    <w:p>
+      <w:pPr>
+        <w:numPr>
+          <w:ilvl w:val="1"/>
+          <w:numId w:val="8"/>
+        </w:numPr>
+      </w:pPr>
+      <w:r>
+        <w:t>\sigma er en brugerparameter.</w:t>
+      </w:r>
+    </w:p>
+    <w:p>
+      <w:pPr>
+        <w:numPr>
+          <w:ilvl w:val="0"/>
+          <w:numId w:val="8"/>
+        </w:numPr>
+      </w:pPr>
+      <w:r>
+        <w:t xml:space="preserve">Implementer middelværdisfiltrering med en </w:t>
+      </w:r>
+      <w:proofErr w:type="spellStart"/>
+      <w:r>
+        <w:t>kernel</w:t>
+      </w:r>
+      <w:proofErr w:type="spellEnd"/>
+      <w:r>
+        <w:t xml:space="preserve"> på 3x3, og anvend det på det støjfulde billede.</w:t>
+      </w:r>
+    </w:p>
+    <w:p>
+      <w:pPr>
+        <w:numPr>
+          <w:ilvl w:val="0"/>
+          <w:numId w:val="8"/>
+        </w:numPr>
+      </w:pPr>
+      <w:r>
+        <w:t xml:space="preserve">Implementer median filtrering og anvend det på det støjfulde billede. </w:t>
+      </w:r>
+    </w:p>
+    <w:p>
+      <w:r>
+        <w:t>Opgave 3:</w:t>
+      </w:r>
+    </w:p>
+    <w:p>
+      <w:pPr>
+        <w:numPr>
+          <w:ilvl w:val="0"/>
+          <w:numId w:val="9"/>
+        </w:numPr>
+      </w:pPr>
+      <w:proofErr w:type="spellStart"/>
+      <w:r>
+        <w:rPr>
+          <w:lang w:val="en-US"/>
+        </w:rPr>
+        <w:t>Følg</w:t>
+      </w:r>
+      <w:proofErr w:type="spellEnd"/>
+      <w:r>
+        <w:rPr>
+          <w:lang w:val="en-US"/>
+        </w:rPr>
+        <w:t xml:space="preserve"> </w:t>
+      </w:r>
+      <w:proofErr w:type="spellStart"/>
+      <w:r>
+        <w:rPr>
+          <w:lang w:val="en-US"/>
+        </w:rPr>
+        <w:t>følgende</w:t>
+      </w:r>
+      <w:proofErr w:type="spellEnd"/>
+      <w:r>
+        <w:rPr>
+          <w:lang w:val="en-US"/>
+        </w:rPr>
+        <w:t xml:space="preserve"> guide (</w:t>
+      </w:r>
+      <w:proofErr w:type="spellStart"/>
+      <w:r>
+        <w:rPr>
+          <w:lang w:val="en-US"/>
+        </w:rPr>
+        <w:t>delen</w:t>
+      </w:r>
+      <w:proofErr w:type="spellEnd"/>
+      <w:r>
+        <w:rPr>
+          <w:lang w:val="en-US"/>
+        </w:rPr>
+        <w:t xml:space="preserve"> der </w:t>
+      </w:r>
+      <w:proofErr w:type="spellStart"/>
+      <w:r>
+        <w:rPr>
+          <w:lang w:val="en-US"/>
+        </w:rPr>
+        <w:t>vedrører</w:t>
+      </w:r>
+      <w:proofErr w:type="spellEnd"/>
+      <w:r>
+        <w:rPr>
+          <w:lang w:val="en-US"/>
+        </w:rPr>
+        <w:t xml:space="preserve"> </w:t>
+      </w:r>
+      <w:proofErr w:type="spellStart"/>
+      <w:r>
+        <w:rPr>
+          <w:lang w:val="en-US"/>
+        </w:rPr>
+        <w:t>lineær</w:t>
+      </w:r>
+      <w:proofErr w:type="spellEnd"/>
+      <w:r>
+        <w:rPr>
+          <w:lang w:val="en-US"/>
+        </w:rPr>
+        <w:t xml:space="preserve"> PCA), </w:t>
+      </w:r>
+      <w:proofErr w:type="spellStart"/>
+      <w:r>
+        <w:rPr>
+          <w:lang w:val="en-US"/>
+        </w:rPr>
+        <w:t>og</w:t>
+      </w:r>
+      <w:proofErr w:type="spellEnd"/>
+      <w:r>
+        <w:rPr>
+          <w:lang w:val="en-US"/>
+        </w:rPr>
+        <w:t xml:space="preserve"> </w:t>
+      </w:r>
+      <w:proofErr w:type="spellStart"/>
+      <w:r>
+        <w:rPr>
+          <w:lang w:val="en-US"/>
+        </w:rPr>
+        <w:t>forstå</w:t>
+      </w:r>
+      <w:proofErr w:type="spellEnd"/>
+      <w:r>
+        <w:rPr>
+          <w:lang w:val="en-US"/>
+        </w:rPr>
+        <w:t xml:space="preserve"> </w:t>
+      </w:r>
+      <w:proofErr w:type="spellStart"/>
+      <w:r>
+        <w:rPr>
+          <w:lang w:val="en-US"/>
+        </w:rPr>
+        <w:t>hvordan</w:t>
+      </w:r>
+      <w:proofErr w:type="spellEnd"/>
+      <w:r>
+        <w:rPr>
+          <w:lang w:val="en-US"/>
+        </w:rPr>
+        <w:t xml:space="preserve"> PCA </w:t>
+      </w:r>
+      <w:proofErr w:type="spellStart"/>
+      <w:r>
+        <w:rPr>
+          <w:lang w:val="en-US"/>
+        </w:rPr>
+        <w:t>kan</w:t>
+      </w:r>
+      <w:proofErr w:type="spellEnd"/>
+      <w:r>
+        <w:rPr>
+          <w:lang w:val="en-US"/>
+        </w:rPr>
+        <w:t xml:space="preserve"> </w:t>
+      </w:r>
+      <w:proofErr w:type="spellStart"/>
+      <w:r>
+        <w:rPr>
+          <w:lang w:val="en-US"/>
+        </w:rPr>
+        <w:t>anvendes</w:t>
+      </w:r>
+      <w:proofErr w:type="spellEnd"/>
+      <w:r>
+        <w:rPr>
+          <w:lang w:val="en-US"/>
+        </w:rPr>
+        <w:t xml:space="preserve"> </w:t>
+      </w:r>
+      <w:proofErr w:type="spellStart"/>
+      <w:r>
+        <w:rPr>
+          <w:lang w:val="en-US"/>
+        </w:rPr>
+        <w:t>til</w:t>
+      </w:r>
+      <w:proofErr w:type="spellEnd"/>
+      <w:r>
+        <w:rPr>
+          <w:lang w:val="en-US"/>
+        </w:rPr>
+        <w:t xml:space="preserve"> </w:t>
+      </w:r>
+      <w:proofErr w:type="spellStart"/>
+      <w:r>
+        <w:rPr>
+          <w:lang w:val="en-US"/>
+        </w:rPr>
+        <w:t>støjreduktion</w:t>
+      </w:r>
+      <w:proofErr w:type="spellEnd"/>
+      <w:r>
+        <w:rPr>
+          <w:lang w:val="en-US"/>
+        </w:rPr>
+        <w:t xml:space="preserve">. </w:t>
+      </w:r>
+    </w:p>
+    <w:p>
+      <w:pPr>
+        <w:numPr>
+          <w:ilvl w:val="0"/>
+          <w:numId w:val="9"/>
+        </w:numPr>
+      </w:pPr>
+      <w:hyperlink r:id="rId16" w:history="1">
+        <w:r>
+          <w:rPr>
+            <w:rStyle w:val="Hyperlink"/>
+          </w:rPr>
+          <w:t>https://scikit-learn.org/stable/auto_examples/applications/plot_digits_denoising.html</w:t>
+        </w:r>
+      </w:hyperlink>
+      <w:r>
+        <w:rPr>
+          <w:lang w:val="en-US"/>
+        </w:rPr>
+        <w:t xml:space="preserve"> </w:t>
+      </w:r>
+    </w:p>
+    <w:p>
+      <w:pPr>
+        <w:numPr>
+          <w:ilvl w:val="0"/>
+          <w:numId w:val="9"/>
+        </w:numPr>
+      </w:pPr>
+      <w:proofErr w:type="spellStart"/>
+      <w:r>
+        <w:rPr>
+          <w:lang w:val="en-US"/>
+        </w:rPr>
+        <w:t>Eksperimentér</w:t>
+      </w:r>
+      <w:proofErr w:type="spellEnd"/>
+      <w:r>
+        <w:rPr>
+          <w:lang w:val="en-US"/>
+        </w:rPr>
+        <w:t xml:space="preserve"> med </w:t>
+      </w:r>
+      <w:proofErr w:type="spellStart"/>
+      <w:r>
+        <w:rPr>
+          <w:lang w:val="en-US"/>
+        </w:rPr>
+        <w:t>forskellige</w:t>
+      </w:r>
+      <w:proofErr w:type="spellEnd"/>
+      <w:r>
+        <w:rPr>
+          <w:lang w:val="en-US"/>
+        </w:rPr>
+        <w:t xml:space="preserve"> </w:t>
+      </w:r>
+      <w:proofErr w:type="spellStart"/>
+      <w:r>
+        <w:rPr>
+          <w:lang w:val="en-US"/>
+        </w:rPr>
+        <w:t>antal</w:t>
+      </w:r>
+      <w:proofErr w:type="spellEnd"/>
+      <w:r>
+        <w:rPr>
+          <w:lang w:val="en-US"/>
+        </w:rPr>
+        <w:t xml:space="preserve"> </w:t>
+      </w:r>
+      <w:proofErr w:type="spellStart"/>
+      <w:r>
+        <w:rPr>
+          <w:lang w:val="en-US"/>
+        </w:rPr>
+        <w:t>af</w:t>
+      </w:r>
+      <w:proofErr w:type="spellEnd"/>
+      <w:r>
+        <w:rPr>
+          <w:lang w:val="en-US"/>
+        </w:rPr>
+        <w:t xml:space="preserve"> </w:t>
+      </w:r>
+      <w:proofErr w:type="spellStart"/>
+      <w:r>
+        <w:rPr>
+          <w:lang w:val="en-US"/>
+        </w:rPr>
+        <w:t>komponenter</w:t>
+      </w:r>
+      <w:proofErr w:type="spellEnd"/>
+      <w:r>
+        <w:rPr>
+          <w:lang w:val="en-US"/>
+        </w:rPr>
+        <w:t xml:space="preserve"> I </w:t>
+      </w:r>
+      <w:proofErr w:type="spellStart"/>
+      <w:r>
+        <w:rPr>
+          <w:lang w:val="en-US"/>
+        </w:rPr>
+        <w:t>rekonstruktionen</w:t>
+      </w:r>
+      <w:proofErr w:type="spellEnd"/>
+      <w:r>
+        <w:rPr>
+          <w:lang w:val="en-US"/>
+        </w:rPr>
+        <w:t xml:space="preserve">. </w:t>
+      </w:r>
+    </w:p>
+    <w:p/>
+    <w:p/>
+    <w:p/>
+    <w:p/>
+    <w:p/>
+    <w:p/>
+    <w:p/>
+    <w:p/>
+    <w:p/>
+    <w:p/>
+    <w:p/>
+    <w:p>
+      <w:r>
+        <w:lastRenderedPageBreak/>
+        <w:t>Opgave 1:</w:t>
+      </w:r>
+    </w:p>
+    <w:p>
+      <w:r>
+        <w:t xml:space="preserve">Jeg starter med at indlæse et billede med cv2 og ændre det til gray </w:t>
+      </w:r>
+      <w:proofErr w:type="spellStart"/>
+      <w:r>
+        <w:t>scale</w:t>
+      </w:r>
+      <w:proofErr w:type="spellEnd"/>
+      <w:r>
+        <w:t>:</w:t>
+      </w:r>
+    </w:p>
+    <w:p>
+      <w:r>
+        <w:drawing>
+          <wp:inline distT="0" distB="0" distL="0" distR="0" wp14:anchorId="74274C6D" wp14:editId="0EC66FC9">
+            <wp:extent cx="3096883" cy="316817"/>
+            <wp:effectExtent l="0" t="0" r="0" b="7620"/>
+            <wp:docPr id="137714729" name="Billede 1"/>
+            <wp:cNvGraphicFramePr>
+              <a:graphicFrameLocks xmlns:a="http://schemas.openxmlformats.org/drawingml/2006/main" noChangeAspect="1"/>
+            </wp:cNvGraphicFramePr>
+            <a:graphic xmlns:a="http://schemas.openxmlformats.org/drawingml/2006/main">
+              <a:graphicData uri="http://schemas.openxmlformats.org/drawingml/2006/picture">
+                <pic:pic xmlns:pic="http://schemas.openxmlformats.org/drawingml/2006/picture">
+                  <pic:nvPicPr>
+                    <pic:cNvPr id="137714729" name=""/>
+                    <pic:cNvPicPr/>
+                  </pic:nvPicPr>
+                  <pic:blipFill>
+                    <a:blip r:embed="rId17"/>
+                    <a:stretch>
+                      <a:fillRect/>
+                    </a:stretch>
+                  </pic:blipFill>
+                  <pic:spPr>
+                    <a:xfrm>
+                      <a:off x="0" y="0"/>
+                      <a:ext cx="3096883" cy="316817"/>
+                    </a:xfrm>
+                    <a:prstGeom prst="rect">
+                      <a:avLst/>
+                    </a:prstGeom>
+                  </pic:spPr>
+                </pic:pic>
+              </a:graphicData>
+            </a:graphic>
+          </wp:inline>
+        </w:drawing>
+      </w:r>
+    </w:p>
+    <w:p>
+      <w:r>
+        <w:t xml:space="preserve">Herefter laver jeg en funktion der først finder det totale </w:t>
+      </w:r>
+      <w:proofErr w:type="spellStart"/>
+      <w:r>
+        <w:t>mænde</w:t>
+      </w:r>
+      <w:proofErr w:type="spellEnd"/>
+      <w:r>
+        <w:t xml:space="preserve"> af pixel. Så sætter den 10% tilfældigt udvalgte pixels, af alle pixels, og sætter dem til hvid og gør det samme med 10% til sort.</w:t>
+      </w:r>
+    </w:p>
+    <w:p>
+      <w:r>
+        <w:drawing>
+          <wp:inline distT="0" distB="0" distL="0" distR="0" wp14:anchorId="29BE61F9" wp14:editId="4F03E2F3">
+            <wp:extent cx="2130725" cy="580463"/>
+            <wp:effectExtent l="0" t="0" r="3175" b="0"/>
+            <wp:docPr id="2101251229" name="Billede 1" descr="Et billede, der indeholder tekst, Font/skrifttype, skærmbillede, nummer/tal&#10;&#10;Automatisk genereret beskrivelse"/>
+            <wp:cNvGraphicFramePr>
+              <a:graphicFrameLocks xmlns:a="http://schemas.openxmlformats.org/drawingml/2006/main" noChangeAspect="1"/>
+            </wp:cNvGraphicFramePr>
+            <a:graphic xmlns:a="http://schemas.openxmlformats.org/drawingml/2006/main">
+              <a:graphicData uri="http://schemas.openxmlformats.org/drawingml/2006/picture">
+                <pic:pic xmlns:pic="http://schemas.openxmlformats.org/drawingml/2006/picture">
+                  <pic:nvPicPr>
+                    <pic:cNvPr id="2101251229" name="Billede 1" descr="Et billede, der indeholder tekst, Font/skrifttype, skærmbillede, nummer/tal&#10;&#10;Automatisk genereret beskrivelse"/>
+                    <pic:cNvPicPr/>
+                  </pic:nvPicPr>
+                  <pic:blipFill>
+                    <a:blip r:embed="rId18"/>
+                    <a:stretch>
+                      <a:fillRect/>
+                    </a:stretch>
+                  </pic:blipFill>
+                  <pic:spPr>
+                    <a:xfrm>
+                      <a:off x="0" y="0"/>
+                      <a:ext cx="2130725" cy="580463"/>
+                    </a:xfrm>
+                    <a:prstGeom prst="rect">
+                      <a:avLst/>
+                    </a:prstGeom>
+                  </pic:spPr>
+                </pic:pic>
+              </a:graphicData>
+            </a:graphic>
+          </wp:inline>
+        </w:drawing>
+      </w:r>
+    </w:p>
+    <w:p>
+      <w:r>
+        <w:drawing>
+          <wp:inline distT="0" distB="0" distL="0" distR="0" wp14:anchorId="21FED1A8" wp14:editId="5DF63BEB">
+            <wp:extent cx="3084592" cy="2053087"/>
+            <wp:effectExtent l="0" t="0" r="1905" b="4445"/>
+            <wp:docPr id="442116356" name="Billede 1" descr="Et billede, der indeholder pattedyr, stort kattedyr, tiger, Amurtiger&#10;&#10;Automatisk genereret beskrivelse"/>
+            <wp:cNvGraphicFramePr>
+              <a:graphicFrameLocks xmlns:a="http://schemas.openxmlformats.org/drawingml/2006/main" noChangeAspect="1"/>
+            </wp:cNvGraphicFramePr>
+            <a:graphic xmlns:a="http://schemas.openxmlformats.org/drawingml/2006/main">
+              <a:graphicData uri="http://schemas.openxmlformats.org/drawingml/2006/picture">
+                <pic:pic xmlns:pic="http://schemas.openxmlformats.org/drawingml/2006/picture">
+                  <pic:nvPicPr>
+                    <pic:cNvPr id="442116356" name="Billede 1" descr="Et billede, der indeholder pattedyr, stort kattedyr, tiger, Amurtiger&#10;&#10;Automatisk genereret beskrivelse"/>
+                    <pic:cNvPicPr/>
+                  </pic:nvPicPr>
+                  <pic:blipFill>
+                    <a:blip r:embed="rId19"/>
+                    <a:stretch>
+                      <a:fillRect/>
+                    </a:stretch>
+                  </pic:blipFill>
+                  <pic:spPr>
+                    <a:xfrm>
+                      <a:off x="0" y="0"/>
+                      <a:ext cx="3087305" cy="2054893"/>
+                    </a:xfrm>
+                    <a:prstGeom prst="rect">
+                      <a:avLst/>
+                    </a:prstGeom>
+                  </pic:spPr>
+                </pic:pic>
+              </a:graphicData>
+            </a:graphic>
+          </wp:inline>
+        </w:drawing>
+      </w:r>
+    </w:p>
+    <w:p>
+      <w:r>
+        <w:t xml:space="preserve">Så tilføjer jeg </w:t>
+      </w:r>
+      <w:r>
+        <w:t>middelværdisfiltrering</w:t>
+      </w:r>
+      <w:r>
+        <w:t xml:space="preserve"> </w:t>
+      </w:r>
+      <w:proofErr w:type="gramStart"/>
+      <w:r>
+        <w:t>med .</w:t>
+      </w:r>
+      <w:proofErr w:type="spellStart"/>
+      <w:r>
+        <w:t>blur</w:t>
+      </w:r>
+      <w:proofErr w:type="spellEnd"/>
+      <w:proofErr w:type="gramEnd"/>
+      <w:r>
+        <w:t xml:space="preserve"> funktion og </w:t>
+      </w:r>
+      <w:r>
+        <w:t>median filtrering</w:t>
+      </w:r>
+      <w:r>
+        <w:t xml:space="preserve"> med .</w:t>
+      </w:r>
+      <w:proofErr w:type="spellStart"/>
+      <w:r>
+        <w:t>medianblue</w:t>
+      </w:r>
+      <w:proofErr w:type="spellEnd"/>
+      <w:r>
+        <w:t xml:space="preserve"> funktionen:</w:t>
+      </w:r>
+    </w:p>
+    <w:p>
+      <w:r>
+        <w:drawing>
+          <wp:inline distT="0" distB="0" distL="0" distR="0" wp14:anchorId="5AE8FEFA" wp14:editId="40B3FE23">
+            <wp:extent cx="3079631" cy="444993"/>
+            <wp:effectExtent l="0" t="0" r="0" b="0"/>
+            <wp:docPr id="1429268151" name="Billede 1" descr="Et billede, der indeholder tekst, Font/skrifttype, skærmbillede, linje/række&#10;&#10;Automatisk genereret beskrivelse"/>
+            <wp:cNvGraphicFramePr>
+              <a:graphicFrameLocks xmlns:a="http://schemas.openxmlformats.org/drawingml/2006/main" noChangeAspect="1"/>
+            </wp:cNvGraphicFramePr>
+            <a:graphic xmlns:a="http://schemas.openxmlformats.org/drawingml/2006/main">
+              <a:graphicData uri="http://schemas.openxmlformats.org/drawingml/2006/picture">
+                <pic:pic xmlns:pic="http://schemas.openxmlformats.org/drawingml/2006/picture">
+                  <pic:nvPicPr>
+                    <pic:cNvPr id="1429268151" name="Billede 1" descr="Et billede, der indeholder tekst, Font/skrifttype, skærmbillede, linje/række&#10;&#10;Automatisk genereret beskrivelse"/>
+                    <pic:cNvPicPr/>
+                  </pic:nvPicPr>
+                  <pic:blipFill>
+                    <a:blip r:embed="rId20"/>
+                    <a:stretch>
+                      <a:fillRect/>
+                    </a:stretch>
+                  </pic:blipFill>
+                  <pic:spPr>
+                    <a:xfrm>
+                      <a:off x="0" y="0"/>
+                      <a:ext cx="3079631" cy="444993"/>
+                    </a:xfrm>
+                    <a:prstGeom prst="rect">
+                      <a:avLst/>
+                    </a:prstGeom>
+                  </pic:spPr>
+                </pic:pic>
+              </a:graphicData>
+            </a:graphic>
+          </wp:inline>
+        </w:drawing>
+      </w:r>
+    </w:p>
+    <w:p>
+      <w:r>
+        <w:drawing>
+          <wp:inline distT="0" distB="0" distL="0" distR="0" wp14:anchorId="3E91B210" wp14:editId="5BB32DFB">
+            <wp:extent cx="3243533" cy="2158877"/>
+            <wp:effectExtent l="0" t="0" r="0" b="0"/>
+            <wp:docPr id="494865032" name="Billede 1" descr="Et billede, der indeholder pattedyr, stort kattedyr, tiger, Store kattedyr&#10;&#10;Automatisk genereret beskrivelse"/>
+            <wp:cNvGraphicFramePr>
+              <a:graphicFrameLocks xmlns:a="http://schemas.openxmlformats.org/drawingml/2006/main" noChangeAspect="1"/>
+            </wp:cNvGraphicFramePr>
+            <a:graphic xmlns:a="http://schemas.openxmlformats.org/drawingml/2006/main">
+              <a:graphicData uri="http://schemas.openxmlformats.org/drawingml/2006/picture">
+                <pic:pic xmlns:pic="http://schemas.openxmlformats.org/drawingml/2006/picture">
+                  <pic:nvPicPr>
+                    <pic:cNvPr id="494865032" name="Billede 1" descr="Et billede, der indeholder pattedyr, stort kattedyr, tiger, Store kattedyr&#10;&#10;Automatisk genereret beskrivelse"/>
+                    <pic:cNvPicPr/>
+                  </pic:nvPicPr>
+                  <pic:blipFill>
+                    <a:blip r:embed="rId21"/>
+                    <a:stretch>
+                      <a:fillRect/>
+                    </a:stretch>
+                  </pic:blipFill>
+                  <pic:spPr>
+                    <a:xfrm>
+                      <a:off x="0" y="0"/>
+                      <a:ext cx="3248829" cy="2162402"/>
+                    </a:xfrm>
+                    <a:prstGeom prst="rect">
+                      <a:avLst/>
+                    </a:prstGeom>
+                  </pic:spPr>
+                </pic:pic>
+              </a:graphicData>
+            </a:graphic>
+          </wp:inline>
+        </w:drawing>
+      </w:r>
+    </w:p>
+    <w:p/>
+    <w:p/>
+    <w:p/>
+    <w:p>
+      <w:r>
+        <w:lastRenderedPageBreak/>
+        <w:drawing>
+          <wp:inline distT="0" distB="0" distL="0" distR="0" wp14:anchorId="651ED711" wp14:editId="1D9C525B">
+            <wp:extent cx="3097550" cy="2061713"/>
+            <wp:effectExtent l="0" t="0" r="7620" b="0"/>
+            <wp:docPr id="1738450719" name="Billede 1" descr="Et billede, der indeholder pattedyr, stort kattedyr, tiger, Store kattedyr&#10;&#10;Automatisk genereret beskrivelse"/>
+            <wp:cNvGraphicFramePr>
+              <a:graphicFrameLocks xmlns:a="http://schemas.openxmlformats.org/drawingml/2006/main" noChangeAspect="1"/>
+            </wp:cNvGraphicFramePr>
+            <a:graphic xmlns:a="http://schemas.openxmlformats.org/drawingml/2006/main">
+              <a:graphicData uri="http://schemas.openxmlformats.org/drawingml/2006/picture">
+                <pic:pic xmlns:pic="http://schemas.openxmlformats.org/drawingml/2006/picture">
+                  <pic:nvPicPr>
+                    <pic:cNvPr id="1738450719" name="Billede 1" descr="Et billede, der indeholder pattedyr, stort kattedyr, tiger, Store kattedyr&#10;&#10;Automatisk genereret beskrivelse"/>
+                    <pic:cNvPicPr/>
+                  </pic:nvPicPr>
+                  <pic:blipFill>
+                    <a:blip r:embed="rId22"/>
+                    <a:stretch>
+                      <a:fillRect/>
+                    </a:stretch>
+                  </pic:blipFill>
+                  <pic:spPr>
+                    <a:xfrm>
+                      <a:off x="0" y="0"/>
+                      <a:ext cx="3097550" cy="2061713"/>
+                    </a:xfrm>
+                    <a:prstGeom prst="rect">
+                      <a:avLst/>
+                    </a:prstGeom>
+                  </pic:spPr>
+                </pic:pic>
+              </a:graphicData>
+            </a:graphic>
+          </wp:inline>
+        </w:drawing>
+      </w:r>
+    </w:p>
+    <w:p>
+      <w:r>
+        <w:t>Opgave 2:</w:t>
+      </w:r>
+    </w:p>
+    <w:p>
+      <w:r>
+        <w:t>Indlæsning af billedet skete på samme måde som opgave 1.</w:t>
+      </w:r>
+    </w:p>
+    <w:p>
+      <w:r>
+        <w:t xml:space="preserve">Herefter blev der lavet en ny funktion hvor der først blev udregnet </w:t>
+      </w:r>
+      <w:proofErr w:type="spellStart"/>
+      <w:r>
+        <w:t>gaussian</w:t>
+      </w:r>
+      <w:proofErr w:type="spellEnd"/>
+      <w:r>
+        <w:t xml:space="preserve"> støj for alle pixels og så blev det lagt til gray </w:t>
+      </w:r>
+      <w:proofErr w:type="spellStart"/>
+      <w:r>
+        <w:t>scale</w:t>
+      </w:r>
+      <w:proofErr w:type="spellEnd"/>
+      <w:r>
+        <w:t xml:space="preserve"> billedet:</w:t>
+      </w:r>
+    </w:p>
+    <w:p>
+      <w:r>
+        <w:drawing>
+          <wp:inline distT="0" distB="0" distL="0" distR="0" wp14:anchorId="4110125E" wp14:editId="209D695B">
+            <wp:extent cx="5696745" cy="352474"/>
+            <wp:effectExtent l="0" t="0" r="0" b="9525"/>
+            <wp:docPr id="1944699826" name="Billede 1"/>
+            <wp:cNvGraphicFramePr>
+              <a:graphicFrameLocks xmlns:a="http://schemas.openxmlformats.org/drawingml/2006/main" noChangeAspect="1"/>
+            </wp:cNvGraphicFramePr>
+            <a:graphic xmlns:a="http://schemas.openxmlformats.org/drawingml/2006/main">
+              <a:graphicData uri="http://schemas.openxmlformats.org/drawingml/2006/picture">
+                <pic:pic xmlns:pic="http://schemas.openxmlformats.org/drawingml/2006/picture">
+                  <pic:nvPicPr>
+                    <pic:cNvPr id="1944699826" name=""/>
+                    <pic:cNvPicPr/>
+                  </pic:nvPicPr>
+                  <pic:blipFill>
+                    <a:blip r:embed="rId23"/>
+                    <a:stretch>
+                      <a:fillRect/>
+                    </a:stretch>
+                  </pic:blipFill>
+                  <pic:spPr>
+                    <a:xfrm>
+                      <a:off x="0" y="0"/>
+                      <a:ext cx="5696745" cy="352474"/>
+                    </a:xfrm>
+                    <a:prstGeom prst="rect">
+                      <a:avLst/>
+                    </a:prstGeom>
+                  </pic:spPr>
+                </pic:pic>
+              </a:graphicData>
+            </a:graphic>
+          </wp:inline>
+        </w:drawing>
+      </w:r>
+    </w:p>
+    <w:p>
+      <w:r>
+        <w:t xml:space="preserve">Herefter blev </w:t>
+      </w:r>
+      <w:proofErr w:type="spellStart"/>
+      <w:proofErr w:type="gramStart"/>
+      <w:r>
+        <w:t>np.clip</w:t>
+      </w:r>
+      <w:proofErr w:type="spellEnd"/>
+      <w:proofErr w:type="gramEnd"/>
+      <w:r>
+        <w:t xml:space="preserve"> brugt til at sørge for at alle tal er imellem 0 og 255:</w:t>
+      </w:r>
+    </w:p>
+    <w:p>
+      <w:r>
+        <w:drawing>
+          <wp:inline distT="0" distB="0" distL="0" distR="0" wp14:anchorId="1374CBAC" wp14:editId="02B64B3F">
+            <wp:extent cx="2857899" cy="181000"/>
+            <wp:effectExtent l="0" t="0" r="0" b="9525"/>
+            <wp:docPr id="2061612996" name="Billede 1"/>
+            <wp:cNvGraphicFramePr>
+              <a:graphicFrameLocks xmlns:a="http://schemas.openxmlformats.org/drawingml/2006/main" noChangeAspect="1"/>
+            </wp:cNvGraphicFramePr>
+            <a:graphic xmlns:a="http://schemas.openxmlformats.org/drawingml/2006/main">
+              <a:graphicData uri="http://schemas.openxmlformats.org/drawingml/2006/picture">
+                <pic:pic xmlns:pic="http://schemas.openxmlformats.org/drawingml/2006/picture">
+                  <pic:nvPicPr>
+                    <pic:cNvPr id="2061612996" name=""/>
+                    <pic:cNvPicPr/>
+                  </pic:nvPicPr>
+                  <pic:blipFill>
+                    <a:blip r:embed="rId24"/>
+                    <a:stretch>
+                      <a:fillRect/>
+                    </a:stretch>
+                  </pic:blipFill>
+                  <pic:spPr>
+                    <a:xfrm>
+                      <a:off x="0" y="0"/>
+                      <a:ext cx="2857899" cy="181000"/>
+                    </a:xfrm>
+                    <a:prstGeom prst="rect">
+                      <a:avLst/>
+                    </a:prstGeom>
+                  </pic:spPr>
+                </pic:pic>
+              </a:graphicData>
+            </a:graphic>
+          </wp:inline>
+        </w:drawing>
+      </w:r>
+    </w:p>
+    <w:p>
+      <w:r>
+        <w:t xml:space="preserve">Til sidst blev dataframe tretuneret </w:t>
+      </w:r>
+      <w:proofErr w:type="gramStart"/>
+      <w:r>
+        <w:t>med .</w:t>
+      </w:r>
+      <w:proofErr w:type="spellStart"/>
+      <w:r>
+        <w:t>astype</w:t>
+      </w:r>
+      <w:proofErr w:type="spellEnd"/>
+      <w:proofErr w:type="gramEnd"/>
+      <w:r>
+        <w:t xml:space="preserve">(np.uint8), hvilket afrunder eventuelle </w:t>
+      </w:r>
+      <w:proofErr w:type="spellStart"/>
+      <w:r>
+        <w:t>floats</w:t>
+      </w:r>
+      <w:proofErr w:type="spellEnd"/>
+      <w:r>
+        <w:t xml:space="preserve"> og ændre tallene til </w:t>
+      </w:r>
+      <w:proofErr w:type="spellStart"/>
+      <w:r>
+        <w:t>integers</w:t>
+      </w:r>
+      <w:proofErr w:type="spellEnd"/>
+      <w:r>
+        <w:t>:</w:t>
+      </w:r>
+    </w:p>
+    <w:p>
+      <w:r>
+        <w:drawing>
+          <wp:inline distT="0" distB="0" distL="0" distR="0" wp14:anchorId="05676A16" wp14:editId="6B5D8836">
+            <wp:extent cx="2495898" cy="209579"/>
+            <wp:effectExtent l="0" t="0" r="0" b="0"/>
+            <wp:docPr id="228355941" name="Billede 1"/>
+            <wp:cNvGraphicFramePr>
+              <a:graphicFrameLocks xmlns:a="http://schemas.openxmlformats.org/drawingml/2006/main" noChangeAspect="1"/>
+            </wp:cNvGraphicFramePr>
+            <a:graphic xmlns:a="http://schemas.openxmlformats.org/drawingml/2006/main">
+              <a:graphicData uri="http://schemas.openxmlformats.org/drawingml/2006/picture">
+                <pic:pic xmlns:pic="http://schemas.openxmlformats.org/drawingml/2006/picture">
+                  <pic:nvPicPr>
+                    <pic:cNvPr id="228355941" name=""/>
+                    <pic:cNvPicPr/>
+                  </pic:nvPicPr>
+                  <pic:blipFill>
+                    <a:blip r:embed="rId25"/>
+                    <a:stretch>
+                      <a:fillRect/>
+                    </a:stretch>
+                  </pic:blipFill>
+                  <pic:spPr>
+                    <a:xfrm>
+                      <a:off x="0" y="0"/>
+                      <a:ext cx="2495898" cy="209579"/>
+                    </a:xfrm>
+                    <a:prstGeom prst="rect">
+                      <a:avLst/>
+                    </a:prstGeom>
+                  </pic:spPr>
+                </pic:pic>
+              </a:graphicData>
+            </a:graphic>
+          </wp:inline>
+        </w:drawing>
+      </w:r>
+    </w:p>
+    <w:p>
+      <w:r>
+        <w:t xml:space="preserve">Her kan </w:t>
+      </w:r>
+      <w:r>
+        <w:t>sigma ændres som brugerparameter:</w:t>
+      </w:r>
+    </w:p>
+    <w:p>
+      <w:r>
+        <w:drawing>
+          <wp:inline distT="0" distB="0" distL="0" distR="0" wp14:anchorId="256A1DF3" wp14:editId="730BCA57">
+            <wp:extent cx="1219370" cy="181000"/>
+            <wp:effectExtent l="0" t="0" r="0" b="9525"/>
+            <wp:docPr id="728938631" name="Billede 1"/>
+            <wp:cNvGraphicFramePr>
+              <a:graphicFrameLocks xmlns:a="http://schemas.openxmlformats.org/drawingml/2006/main" noChangeAspect="1"/>
+            </wp:cNvGraphicFramePr>
+            <a:graphic xmlns:a="http://schemas.openxmlformats.org/drawingml/2006/main">
+              <a:graphicData uri="http://schemas.openxmlformats.org/drawingml/2006/picture">
+                <pic:pic xmlns:pic="http://schemas.openxmlformats.org/drawingml/2006/picture">
+                  <pic:nvPicPr>
+                    <pic:cNvPr id="728938631" name=""/>
+                    <pic:cNvPicPr/>
+                  </pic:nvPicPr>
+                  <pic:blipFill>
+                    <a:blip r:embed="rId26"/>
+                    <a:stretch>
+                      <a:fillRect/>
+                    </a:stretch>
+                  </pic:blipFill>
+                  <pic:spPr>
+                    <a:xfrm>
+                      <a:off x="0" y="0"/>
+                      <a:ext cx="1219370" cy="181000"/>
+                    </a:xfrm>
+                    <a:prstGeom prst="rect">
+                      <a:avLst/>
+                    </a:prstGeom>
+                  </pic:spPr>
+                </pic:pic>
+              </a:graphicData>
+            </a:graphic>
+          </wp:inline>
+        </w:drawing>
+      </w:r>
+    </w:p>
+    <w:p>
+      <w:r>
+        <w:t>M</w:t>
+      </w:r>
+      <w:r>
+        <w:t>iddelværdisfiltrering</w:t>
+      </w:r>
+      <w:r>
+        <w:t xml:space="preserve"> og </w:t>
+      </w:r>
+      <w:r>
+        <w:t>median filtrering</w:t>
+      </w:r>
+      <w:r>
+        <w:t xml:space="preserve"> blev implementeret på samme måde som opgave 1. Billederne kan ses i </w:t>
+      </w:r>
+      <w:proofErr w:type="spellStart"/>
+      <w:r>
+        <w:t>github</w:t>
+      </w:r>
+      <w:proofErr w:type="spellEnd"/>
+      <w:r>
+        <w:t>.</w:t>
+      </w:r>
+    </w:p>
+    <w:p>
+      <w:r>
+        <w:t>Opgave 3:</w:t>
+      </w:r>
+    </w:p>
+    <w:p>
+      <w:r>
+        <w:t xml:space="preserve">For de nedenstående billeder har </w:t>
+      </w:r>
+      <w:proofErr w:type="spellStart"/>
+      <w:r>
+        <w:t>n_components</w:t>
+      </w:r>
+      <w:proofErr w:type="spellEnd"/>
+      <w:r>
+        <w:t xml:space="preserve"> stået på henholdsvis 10, 32 og 80:</w:t>
+      </w:r>
+    </w:p>
+    <w:p>
+      <w:r>
+        <w:drawing>
+          <wp:inline distT="0" distB="0" distL="0" distR="0" wp14:anchorId="310A4756" wp14:editId="725F87B4">
+            <wp:extent cx="3238952" cy="371527"/>
+            <wp:effectExtent l="0" t="0" r="0" b="9525"/>
+            <wp:docPr id="545022184" name="Billede 1"/>
+            <wp:cNvGraphicFramePr>
+              <a:graphicFrameLocks xmlns:a="http://schemas.openxmlformats.org/drawingml/2006/main" noChangeAspect="1"/>
+            </wp:cNvGraphicFramePr>
+            <a:graphic xmlns:a="http://schemas.openxmlformats.org/drawingml/2006/main">
+              <a:graphicData uri="http://schemas.openxmlformats.org/drawingml/2006/picture">
+                <pic:pic xmlns:pic="http://schemas.openxmlformats.org/drawingml/2006/picture">
+                  <pic:nvPicPr>
+                    <pic:cNvPr id="545022184" name=""/>
+                    <pic:cNvPicPr/>
+                  </pic:nvPicPr>
+                  <pic:blipFill>
+                    <a:blip r:embed="rId27"/>
+                    <a:stretch>
+                      <a:fillRect/>
+                    </a:stretch>
+                  </pic:blipFill>
+                  <pic:spPr>
+                    <a:xfrm>
+                      <a:off x="0" y="0"/>
+                      <a:ext cx="3238952" cy="371527"/>
+                    </a:xfrm>
+                    <a:prstGeom prst="rect">
+                      <a:avLst/>
+                    </a:prstGeom>
+                  </pic:spPr>
+                </pic:pic>
+              </a:graphicData>
+            </a:graphic>
+          </wp:inline>
+        </w:drawing>
+      </w:r>
+    </w:p>
+    <w:p>
+      <w:r>
+        <w:rPr>
+          <w:noProof/>
+        </w:rPr>
+        <w:lastRenderedPageBreak/>
+        <w:t xml:space="preserve"> </w:t>
+      </w:r>
+      <w:r>
+        <w:drawing>
+          <wp:inline distT="0" distB="0" distL="0" distR="0" wp14:anchorId="58BBC0C5" wp14:editId="44B300A0">
+            <wp:extent cx="1857459" cy="2078379"/>
+            <wp:effectExtent l="0" t="0" r="9525" b="0"/>
+            <wp:docPr id="1490975154" name="Billede 1" descr="Et billede, der indeholder tekst, typografi, Font/skrifttype, sort-hvid&#10;&#10;Automatisk genereret beskrivelse"/>
+            <wp:cNvGraphicFramePr>
+              <a:graphicFrameLocks xmlns:a="http://schemas.openxmlformats.org/drawingml/2006/main" noChangeAspect="1"/>
+            </wp:cNvGraphicFramePr>
+            <a:graphic xmlns:a="http://schemas.openxmlformats.org/drawingml/2006/main">
+              <a:graphicData uri="http://schemas.openxmlformats.org/drawingml/2006/picture">
+                <pic:pic xmlns:pic="http://schemas.openxmlformats.org/drawingml/2006/picture">
+                  <pic:nvPicPr>
+                    <pic:cNvPr id="1490975154" name="Billede 1" descr="Et billede, der indeholder tekst, typografi, Font/skrifttype, sort-hvid&#10;&#10;Automatisk genereret beskrivelse"/>
+                    <pic:cNvPicPr/>
+                  </pic:nvPicPr>
+                  <pic:blipFill>
+                    <a:blip r:embed="rId28"/>
+                    <a:stretch>
+                      <a:fillRect/>
+                    </a:stretch>
+                  </pic:blipFill>
+                  <pic:spPr>
+                    <a:xfrm>
+                      <a:off x="0" y="0"/>
+                      <a:ext cx="1868045" cy="2090225"/>
+                    </a:xfrm>
+                    <a:prstGeom prst="rect">
+                      <a:avLst/>
+                    </a:prstGeom>
+                  </pic:spPr>
+                </pic:pic>
+              </a:graphicData>
+            </a:graphic>
+          </wp:inline>
+        </w:drawing>
+      </w:r>
+      <w:r>
+        <w:rPr>
+          <w:noProof/>
+        </w:rPr>
+        <w:t xml:space="preserve"> </w:t>
+      </w:r>
+      <w:r>
+        <w:rPr>
+          <w:noProof/>
+        </w:rPr>
+        <w:drawing>
+          <wp:inline distT="0" distB="0" distL="0" distR="0" wp14:anchorId="5B968EF1" wp14:editId="77D432FC">
+            <wp:extent cx="1843994" cy="2063311"/>
+            <wp:effectExtent l="0" t="0" r="4445" b="0"/>
+            <wp:docPr id="337656182" name="Billede 1" descr="Et billede, der indeholder tekst, typografi, Font/skrifttype, sort-hvid&#10;&#10;Automatisk genereret beskrivelse"/>
+            <wp:cNvGraphicFramePr>
+              <a:graphicFrameLocks xmlns:a="http://schemas.openxmlformats.org/drawingml/2006/main" noChangeAspect="1"/>
+            </wp:cNvGraphicFramePr>
+            <a:graphic xmlns:a="http://schemas.openxmlformats.org/drawingml/2006/main">
+              <a:graphicData uri="http://schemas.openxmlformats.org/drawingml/2006/picture">
+                <pic:pic xmlns:pic="http://schemas.openxmlformats.org/drawingml/2006/picture">
+                  <pic:nvPicPr>
+                    <pic:cNvPr id="337656182" name="Billede 1" descr="Et billede, der indeholder tekst, typografi, Font/skrifttype, sort-hvid&#10;&#10;Automatisk genereret beskrivelse"/>
+                    <pic:cNvPicPr/>
+                  </pic:nvPicPr>
+                  <pic:blipFill>
+                    <a:blip r:embed="rId29"/>
+                    <a:stretch>
+                      <a:fillRect/>
+                    </a:stretch>
+                  </pic:blipFill>
+                  <pic:spPr>
+                    <a:xfrm>
+                      <a:off x="0" y="0"/>
+                      <a:ext cx="1859835" cy="2081036"/>
+                    </a:xfrm>
+                    <a:prstGeom prst="rect">
+                      <a:avLst/>
+                    </a:prstGeom>
+                  </pic:spPr>
+                </pic:pic>
+              </a:graphicData>
+            </a:graphic>
+          </wp:inline>
+        </w:drawing>
+      </w:r>
+      <w:r>
+        <w:rPr>
+          <w:noProof/>
+        </w:rPr>
+        <w:t xml:space="preserve"> </w:t>
+      </w:r>
+      <w:r>
+        <w:rPr>
+          <w:noProof/>
+        </w:rPr>
+        <w:drawing>
+          <wp:inline distT="0" distB="0" distL="0" distR="0" wp14:anchorId="5696639E" wp14:editId="2C08CC7E">
+            <wp:extent cx="1828254" cy="2045699"/>
+            <wp:effectExtent l="0" t="0" r="635" b="0"/>
+            <wp:docPr id="641200721" name="Billede 1" descr="Et billede, der indeholder tekst, sort-hvid, typografi, Font/skrifttype&#10;&#10;Automatisk genereret beskrivelse"/>
+            <wp:cNvGraphicFramePr>
+              <a:graphicFrameLocks xmlns:a="http://schemas.openxmlformats.org/drawingml/2006/main" noChangeAspect="1"/>
+            </wp:cNvGraphicFramePr>
+            <a:graphic xmlns:a="http://schemas.openxmlformats.org/drawingml/2006/main">
+              <a:graphicData uri="http://schemas.openxmlformats.org/drawingml/2006/picture">
+                <pic:pic xmlns:pic="http://schemas.openxmlformats.org/drawingml/2006/picture">
+                  <pic:nvPicPr>
+                    <pic:cNvPr id="641200721" name="Billede 1" descr="Et billede, der indeholder tekst, sort-hvid, typografi, Font/skrifttype&#10;&#10;Automatisk genereret beskrivelse"/>
+                    <pic:cNvPicPr/>
+                  </pic:nvPicPr>
+                  <pic:blipFill>
+                    <a:blip r:embed="rId30"/>
+                    <a:stretch>
+                      <a:fillRect/>
+                    </a:stretch>
+                  </pic:blipFill>
+                  <pic:spPr>
+                    <a:xfrm>
+                      <a:off x="0" y="0"/>
+                      <a:ext cx="1843553" cy="2062817"/>
+                    </a:xfrm>
+                    <a:prstGeom prst="rect">
+                      <a:avLst/>
+                    </a:prstGeom>
+                  </pic:spPr>
+                </pic:pic>
+              </a:graphicData>
+            </a:graphic>
+          </wp:inline>
+        </w:drawing>
+      </w:r>
+    </w:p>
+    <w:p/>
+    <w:p/>
+    <w:p/>
+    <w:p/>
+    <w:p/>
+    <w:p/>
+    <w:p/>
+    <w:p/>
+    <w:p/>
+    <w:p/>
+    <w:p/>
+    <w:p/>
+    <w:p/>
+    <w:p/>
+    <w:p/>
+    <w:p/>
+    <w:p/>
+    <w:p/>
+    <w:p/>
+    <w:p>
+      <w:pPr>
+        <w:pStyle w:val="Overskrift1"/>
+      </w:pPr>
+      <w:r>
+        <w:lastRenderedPageBreak/>
         <w:t>Lektion 5: Intro til Pandas og Datamanipulering</w:t>
       </w:r>
     </w:p>
@@ -858,7 +2522,47 @@
           <w:lang w:eastAsia="da-DK"/>
           <w14:ligatures w14:val="none"/>
         </w:rPr>
-        <w:t>Følg tutorial (under 'Forberedelse') grundigt på egen hånd. Opret en Google Colab notebook (https://colab.research.google.com/), og implementer og afprøv alle eksempler på egen hånd.</w:t>
+        <w:t xml:space="preserve">Følg </w:t>
+      </w:r>
+      <w:proofErr w:type="spellStart"/>
+      <w:r>
+        <w:rPr>
+          <w:rFonts w:eastAsia="Times New Roman" w:cstheme="minorHAnsi"/>
+          <w:kern w:val="0"/>
+          <w:lang w:eastAsia="da-DK"/>
+          <w14:ligatures w14:val="none"/>
+        </w:rPr>
+        <w:t>tutorial</w:t>
+      </w:r>
+      <w:proofErr w:type="spellEnd"/>
+      <w:r>
+        <w:rPr>
+          <w:rFonts w:eastAsia="Times New Roman" w:cstheme="minorHAnsi"/>
+          <w:kern w:val="0"/>
+          <w:lang w:eastAsia="da-DK"/>
+          <w14:ligatures w14:val="none"/>
+        </w:rPr>
+        <w:t xml:space="preserve"> (under 'Forberedelse') grundigt på egen hånd. Opret en Google </w:t>
+      </w:r>
+      <w:proofErr w:type="spellStart"/>
+      <w:r>
+        <w:rPr>
+          <w:rFonts w:eastAsia="Times New Roman" w:cstheme="minorHAnsi"/>
+          <w:kern w:val="0"/>
+          <w:lang w:eastAsia="da-DK"/>
+          <w14:ligatures w14:val="none"/>
+        </w:rPr>
+        <w:t>Colab</w:t>
+      </w:r>
+      <w:proofErr w:type="spellEnd"/>
+      <w:r>
+        <w:rPr>
+          <w:rFonts w:eastAsia="Times New Roman" w:cstheme="minorHAnsi"/>
+          <w:kern w:val="0"/>
+          <w:lang w:eastAsia="da-DK"/>
+          <w14:ligatures w14:val="none"/>
+        </w:rPr>
+        <w:t xml:space="preserve"> notebook (https://colab.research.google.com/), og implementer og afprøv alle eksempler på egen hånd.</w:t>
       </w:r>
     </w:p>
     <w:p>
@@ -908,8 +2612,19 @@
           <w:lang w:eastAsia="da-DK"/>
           <w14:ligatures w14:val="none"/>
         </w:rPr>
-        <w:t>indlæs datasættet i en DataFrame</w:t>
-      </w:r>
+        <w:t xml:space="preserve">indlæs datasættet i en </w:t>
+      </w:r>
+      <w:proofErr w:type="spellStart"/>
+      <w:r>
+        <w:rPr>
+          <w:rFonts w:eastAsia="Times New Roman" w:cstheme="minorHAnsi"/>
+          <w:kern w:val="0"/>
+          <w:lang w:eastAsia="da-DK"/>
+          <w14:ligatures w14:val="none"/>
+        </w:rPr>
+        <w:t>DataFrame</w:t>
+      </w:r>
+      <w:proofErr w:type="spellEnd"/>
     </w:p>
     <w:p>
       <w:pPr>
@@ -1009,6 +2724,7 @@
       <w:r>
         <w:t xml:space="preserve">Jeg lavede en fil kaldet ”pandas_intro.py” i lektion 5 mappen hvor jeg implementerede alle funktionerne jeg testede fra Pandas </w:t>
       </w:r>
+      <w:proofErr w:type="spellStart"/>
       <w:r>
         <w:rPr>
           <w:rFonts w:eastAsia="Times New Roman" w:cstheme="minorHAnsi"/>
@@ -1025,7 +2741,17 @@
           <w:lang w:eastAsia="da-DK"/>
           <w14:ligatures w14:val="none"/>
         </w:rPr>
-        <w:t>en.</w:t>
+        <w:t>en</w:t>
+      </w:r>
+      <w:proofErr w:type="spellEnd"/>
+      <w:r>
+        <w:rPr>
+          <w:rFonts w:eastAsia="Times New Roman" w:cstheme="minorHAnsi"/>
+          <w:kern w:val="0"/>
+          <w:lang w:eastAsia="da-DK"/>
+          <w14:ligatures w14:val="none"/>
+        </w:rPr>
+        <w:t>.</w:t>
       </w:r>
     </w:p>
     <w:p>
@@ -1047,6 +2773,9 @@
     </w:p>
     <w:p>
       <w:r>
+        <w:rPr>
+          <w:noProof/>
+        </w:rPr>
         <w:drawing>
           <wp:inline distT="0" distB="0" distL="0" distR="0" wp14:anchorId="72F3732F" wp14:editId="0096B85B">
             <wp:extent cx="3381847" cy="238158"/>
@@ -1063,7 +2792,7 @@
                     <pic:cNvPicPr/>
                   </pic:nvPicPr>
                   <pic:blipFill>
-                    <a:blip r:embed="rId15"/>
+                    <a:blip r:embed="rId31"/>
                     <a:stretch>
                       <a:fillRect/>
                     </a:stretch>
@@ -1086,11 +2815,35 @@
     </w:p>
     <w:p>
       <w:r>
-        <w:t>Jeg printer .shape på dataframe før og efter jeg bruger .dropna funktionen:</w:t>
-      </w:r>
-    </w:p>
-    <w:p>
-      <w:r>
+        <w:t xml:space="preserve">Jeg </w:t>
+      </w:r>
+      <w:proofErr w:type="gramStart"/>
+      <w:r>
+        <w:t>printer .</w:t>
+      </w:r>
+      <w:proofErr w:type="spellStart"/>
+      <w:r>
+        <w:t>shape</w:t>
+      </w:r>
+      <w:proofErr w:type="spellEnd"/>
+      <w:proofErr w:type="gramEnd"/>
+      <w:r>
+        <w:t xml:space="preserve"> på dataframe før og efter jeg bruger .</w:t>
+      </w:r>
+      <w:proofErr w:type="spellStart"/>
+      <w:r>
+        <w:t>dropna</w:t>
+      </w:r>
+      <w:proofErr w:type="spellEnd"/>
+      <w:r>
+        <w:t xml:space="preserve"> funktionen:</w:t>
+      </w:r>
+    </w:p>
+    <w:p>
+      <w:r>
+        <w:rPr>
+          <w:noProof/>
+        </w:rPr>
         <w:drawing>
           <wp:inline distT="0" distB="0" distL="0" distR="0" wp14:anchorId="27A55C04" wp14:editId="0DC7D69B">
             <wp:extent cx="1800476" cy="581106"/>
@@ -1107,7 +2860,7 @@
                     <pic:cNvPicPr/>
                   </pic:nvPicPr>
                   <pic:blipFill>
-                    <a:blip r:embed="rId16"/>
+                    <a:blip r:embed="rId32"/>
                     <a:stretch>
                       <a:fillRect/>
                     </a:stretch>
@@ -1130,6 +2883,9 @@
     </w:p>
     <w:p>
       <w:r>
+        <w:rPr>
+          <w:noProof/>
+        </w:rPr>
         <w:drawing>
           <wp:inline distT="0" distB="0" distL="0" distR="0" wp14:anchorId="568C2C06" wp14:editId="5A81C276">
             <wp:extent cx="762106" cy="352474"/>
@@ -1146,7 +2902,7 @@
                     <pic:cNvPicPr/>
                   </pic:nvPicPr>
                   <pic:blipFill>
-                    <a:blip r:embed="rId17"/>
+                    <a:blip r:embed="rId33"/>
                     <a:stretch>
                       <a:fillRect/>
                     </a:stretch>
@@ -1174,6 +2930,9 @@
     </w:p>
     <w:p>
       <w:r>
+        <w:rPr>
+          <w:noProof/>
+        </w:rPr>
         <w:drawing>
           <wp:inline distT="0" distB="0" distL="0" distR="0" wp14:anchorId="69205A0B" wp14:editId="192B3D27">
             <wp:extent cx="1247949" cy="228632"/>
@@ -1190,7 +2949,7 @@
                     <pic:cNvPicPr/>
                   </pic:nvPicPr>
                   <pic:blipFill>
-                    <a:blip r:embed="rId18"/>
+                    <a:blip r:embed="rId34"/>
                     <a:stretch>
                       <a:fillRect/>
                     </a:stretch>
@@ -1213,7 +2972,15 @@
     </w:p>
     <w:p>
       <w:r>
-        <w:t>Herefter plotter jeg for ”Size(L)” og ”Color”:</w:t>
+        <w:t>Herefter plotter jeg for ”</w:t>
+      </w:r>
+      <w:proofErr w:type="spellStart"/>
+      <w:r>
+        <w:t>Size</w:t>
+      </w:r>
+      <w:proofErr w:type="spellEnd"/>
+      <w:r>
+        <w:t>(L)” og ”Color”:</w:t>
       </w:r>
     </w:p>
     <w:p>
@@ -1224,6 +2991,9 @@
         <w:softHyphen/>
       </w:r>
       <w:r>
+        <w:rPr>
+          <w:noProof/>
+        </w:rPr>
         <w:drawing>
           <wp:inline distT="0" distB="0" distL="0" distR="0" wp14:anchorId="60025D89" wp14:editId="55CB4030">
             <wp:extent cx="1981477" cy="1352739"/>
@@ -1240,7 +3010,7 @@
                     <pic:cNvPicPr/>
                   </pic:nvPicPr>
                   <pic:blipFill>
-                    <a:blip r:embed="rId19"/>
+                    <a:blip r:embed="rId35"/>
                     <a:stretch>
                       <a:fillRect/>
                     </a:stretch>
@@ -1266,6 +3036,9 @@
     </w:p>
     <w:p>
       <w:r>
+        <w:rPr>
+          <w:noProof/>
+        </w:rPr>
         <w:drawing>
           <wp:inline distT="0" distB="0" distL="0" distR="0" wp14:anchorId="27ED8BBF" wp14:editId="228DD643">
             <wp:extent cx="2712331" cy="2339546"/>
@@ -1282,7 +3055,7 @@
                     <pic:cNvPicPr/>
                   </pic:nvPicPr>
                   <pic:blipFill>
-                    <a:blip r:embed="rId20"/>
+                    <a:blip r:embed="rId36"/>
                     <a:stretch>
                       <a:fillRect/>
                     </a:stretch>
@@ -1305,6 +3078,9 @@
     </w:p>
     <w:p>
       <w:r>
+        <w:rPr>
+          <w:noProof/>
+        </w:rPr>
         <w:lastRenderedPageBreak/>
         <w:drawing>
           <wp:inline distT="0" distB="0" distL="0" distR="0" wp14:anchorId="6E26A436" wp14:editId="57EDAD32">
@@ -1322,7 +3098,7 @@
                     <pic:cNvPicPr/>
                   </pic:nvPicPr>
                   <pic:blipFill>
-                    <a:blip r:embed="rId21"/>
+                    <a:blip r:embed="rId37"/>
                     <a:stretch>
                       <a:fillRect/>
                     </a:stretch>
@@ -1343,6 +3119,148 @@
         </w:drawing>
       </w:r>
     </w:p>
+    <w:p/>
+    <w:p/>
+    <w:p/>
+    <w:p/>
+    <w:p/>
+    <w:p/>
+    <w:p/>
+    <w:p/>
+    <w:p/>
+    <w:p/>
+    <w:p/>
+    <w:p/>
+    <w:p/>
+    <w:p/>
+    <w:p/>
+    <w:p/>
+    <w:p/>
+    <w:p/>
+    <w:p/>
+    <w:p/>
+    <w:p/>
+    <w:p/>
+    <w:p>
+      <w:pPr>
+        <w:pStyle w:val="Overskrift1"/>
+      </w:pPr>
+      <w:r>
+        <w:lastRenderedPageBreak/>
+        <w:t>Lektion 7: Interaktiv datavisualisering</w:t>
+      </w:r>
+    </w:p>
+    <w:p>
+      <w:pPr>
+        <w:pStyle w:val="Listeafsnit"/>
+        <w:numPr>
+          <w:ilvl w:val="1"/>
+          <w:numId w:val="5"/>
+        </w:numPr>
+      </w:pPr>
+      <w:r>
+        <w:t xml:space="preserve">Følg </w:t>
+      </w:r>
+      <w:proofErr w:type="spellStart"/>
+      <w:r>
+        <w:t>tutorial</w:t>
+      </w:r>
+      <w:proofErr w:type="spellEnd"/>
+      <w:r>
+        <w:t xml:space="preserve"> (https://youtu.be/yVxnQQpBg-Q?si=mAvevB6T-yvkd9X0)* og lav jeres eget </w:t>
+      </w:r>
+      <w:proofErr w:type="spellStart"/>
+      <w:r>
+        <w:t>scatter</w:t>
+      </w:r>
+      <w:proofErr w:type="spellEnd"/>
+      <w:r>
+        <w:t xml:space="preserve"> plot (kode)</w:t>
+      </w:r>
+    </w:p>
+    <w:p>
+      <w:pPr>
+        <w:pStyle w:val="Listeafsnit"/>
+        <w:numPr>
+          <w:ilvl w:val="1"/>
+          <w:numId w:val="5"/>
+        </w:numPr>
+      </w:pPr>
+      <w:r>
+        <w:t xml:space="preserve">Følg </w:t>
+      </w:r>
+      <w:proofErr w:type="spellStart"/>
+      <w:r>
+        <w:t>tutorials</w:t>
+      </w:r>
+      <w:proofErr w:type="spellEnd"/>
+      <w:r>
+        <w:t xml:space="preserve"> og lave jeres eget interaktive </w:t>
+      </w:r>
+      <w:proofErr w:type="spellStart"/>
+      <w:r>
+        <w:t>scatter</w:t>
+      </w:r>
+      <w:proofErr w:type="spellEnd"/>
+      <w:r>
+        <w:t xml:space="preserve"> plot</w:t>
+      </w:r>
+    </w:p>
+    <w:p>
+      <w:pPr>
+        <w:pStyle w:val="Listeafsnit"/>
+        <w:numPr>
+          <w:ilvl w:val="2"/>
+          <w:numId w:val="5"/>
+        </w:numPr>
+      </w:pPr>
+      <w:proofErr w:type="spellStart"/>
+      <w:r>
+        <w:t>tutorial</w:t>
+      </w:r>
+      <w:proofErr w:type="spellEnd"/>
+      <w:r>
+        <w:t xml:space="preserve"> 1 (https://youtu.be/j4VI47GlmGA?si=C9vZ3vwjEVear8ap)* (kode)</w:t>
+      </w:r>
+    </w:p>
+    <w:p>
+      <w:pPr>
+        <w:pStyle w:val="Listeafsnit"/>
+        <w:numPr>
+          <w:ilvl w:val="2"/>
+          <w:numId w:val="5"/>
+        </w:numPr>
+      </w:pPr>
+      <w:proofErr w:type="spellStart"/>
+      <w:r>
+        <w:t>tutorial</w:t>
+      </w:r>
+      <w:proofErr w:type="spellEnd"/>
+      <w:r>
+        <w:t xml:space="preserve"> 2 (https://youtu.be/kyWZf3sNhtg?si=3ocH-ApWBpnVYZZ5)* (kode)</w:t>
+      </w:r>
+    </w:p>
+    <w:p>
+      <w:pPr>
+        <w:pStyle w:val="Listeafsnit"/>
+        <w:numPr>
+          <w:ilvl w:val="1"/>
+          <w:numId w:val="5"/>
+        </w:numPr>
+      </w:pPr>
+      <w:r>
+        <w:t xml:space="preserve">Opdatér jeres kode til at bruge et valgfrit datasæt med features (f.eks. fra jeres projekt, eller </w:t>
+      </w:r>
+      <w:proofErr w:type="spellStart"/>
+      <w:r>
+        <w:t>AutoMPG</w:t>
+      </w:r>
+      <w:proofErr w:type="spellEnd"/>
+      <w:r>
+        <w:t>)</w:t>
+      </w:r>
+    </w:p>
+    <w:p/>
     <w:sectPr>
       <w:pgSz w:w="11906" w:h="16838"/>
       <w:pgMar w:top="1701" w:right="1134" w:bottom="1701" w:left="1134" w:header="708" w:footer="708" w:gutter="0"/>
@@ -1772,6 +3690,145 @@
     </w:lvl>
   </w:abstractNum>
   <w:abstractNum w:abstractNumId="4" w15:restartNumberingAfterBreak="0">
+    <w:nsid w:val="3D633DF5"/>
+    <w:multiLevelType w:val="hybridMultilevel"/>
+    <w:tmpl w:val="4FFE560A"/>
+    <w:lvl w:ilvl="0" w:tplc="465E04EE">
+      <w:start w:val="1"/>
+      <w:numFmt w:val="bullet"/>
+      <w:lvlText w:val="•"/>
+      <w:lvlJc w:val="left"/>
+      <w:pPr>
+        <w:tabs>
+          <w:tab w:val="num" w:pos="720"/>
+        </w:tabs>
+        <w:ind w:left="720" w:hanging="360"/>
+      </w:pPr>
+      <w:rPr>
+        <w:rFonts w:ascii="Arial" w:hAnsi="Arial" w:hint="default"/>
+      </w:rPr>
+    </w:lvl>
+    <w:lvl w:ilvl="1" w:tplc="9DDA446E">
+      <w:numFmt w:val="bullet"/>
+      <w:lvlText w:val="•"/>
+      <w:lvlJc w:val="left"/>
+      <w:pPr>
+        <w:tabs>
+          <w:tab w:val="num" w:pos="1440"/>
+        </w:tabs>
+        <w:ind w:left="1440" w:hanging="360"/>
+      </w:pPr>
+      <w:rPr>
+        <w:rFonts w:ascii="Arial" w:hAnsi="Arial" w:hint="default"/>
+      </w:rPr>
+    </w:lvl>
+    <w:lvl w:ilvl="2" w:tplc="97C87ED8" w:tentative="1">
+      <w:start w:val="1"/>
+      <w:numFmt w:val="bullet"/>
+      <w:lvlText w:val="•"/>
+      <w:lvlJc w:val="left"/>
+      <w:pPr>
+        <w:tabs>
+          <w:tab w:val="num" w:pos="2160"/>
+        </w:tabs>
+        <w:ind w:left="2160" w:hanging="360"/>
+      </w:pPr>
+      <w:rPr>
+        <w:rFonts w:ascii="Arial" w:hAnsi="Arial" w:hint="default"/>
+      </w:rPr>
+    </w:lvl>
+    <w:lvl w:ilvl="3" w:tplc="93B2B9D6" w:tentative="1">
+      <w:start w:val="1"/>
+      <w:numFmt w:val="bullet"/>
+      <w:lvlText w:val="•"/>
+      <w:lvlJc w:val="left"/>
+      <w:pPr>
+        <w:tabs>
+          <w:tab w:val="num" w:pos="2880"/>
+        </w:tabs>
+        <w:ind w:left="2880" w:hanging="360"/>
+      </w:pPr>
+      <w:rPr>
+        <w:rFonts w:ascii="Arial" w:hAnsi="Arial" w:hint="default"/>
+      </w:rPr>
+    </w:lvl>
+    <w:lvl w:ilvl="4" w:tplc="E57A0DE0" w:tentative="1">
+      <w:start w:val="1"/>
+      <w:numFmt w:val="bullet"/>
+      <w:lvlText w:val="•"/>
+      <w:lvlJc w:val="left"/>
+      <w:pPr>
+        <w:tabs>
+          <w:tab w:val="num" w:pos="3600"/>
+        </w:tabs>
+        <w:ind w:left="3600" w:hanging="360"/>
+      </w:pPr>
+      <w:rPr>
+        <w:rFonts w:ascii="Arial" w:hAnsi="Arial" w:hint="default"/>
+      </w:rPr>
+    </w:lvl>
+    <w:lvl w:ilvl="5" w:tplc="B8B0C95E" w:tentative="1">
+      <w:start w:val="1"/>
+      <w:numFmt w:val="bullet"/>
+      <w:lvlText w:val="•"/>
+      <w:lvlJc w:val="left"/>
+      <w:pPr>
+        <w:tabs>
+          <w:tab w:val="num" w:pos="4320"/>
+        </w:tabs>
+        <w:ind w:left="4320" w:hanging="360"/>
+      </w:pPr>
+      <w:rPr>
+        <w:rFonts w:ascii="Arial" w:hAnsi="Arial" w:hint="default"/>
+      </w:rPr>
+    </w:lvl>
+    <w:lvl w:ilvl="6" w:tplc="9FA6534C" w:tentative="1">
+      <w:start w:val="1"/>
+      <w:numFmt w:val="bullet"/>
+      <w:lvlText w:val="•"/>
+      <w:lvlJc w:val="left"/>
+      <w:pPr>
+        <w:tabs>
+          <w:tab w:val="num" w:pos="5040"/>
+        </w:tabs>
+        <w:ind w:left="5040" w:hanging="360"/>
+      </w:pPr>
+      <w:rPr>
+        <w:rFonts w:ascii="Arial" w:hAnsi="Arial" w:hint="default"/>
+      </w:rPr>
+    </w:lvl>
+    <w:lvl w:ilvl="7" w:tplc="21343E4C" w:tentative="1">
+      <w:start w:val="1"/>
+      <w:numFmt w:val="bullet"/>
+      <w:lvlText w:val="•"/>
+      <w:lvlJc w:val="left"/>
+      <w:pPr>
+        <w:tabs>
+          <w:tab w:val="num" w:pos="5760"/>
+        </w:tabs>
+        <w:ind w:left="5760" w:hanging="360"/>
+      </w:pPr>
+      <w:rPr>
+        <w:rFonts w:ascii="Arial" w:hAnsi="Arial" w:hint="default"/>
+      </w:rPr>
+    </w:lvl>
+    <w:lvl w:ilvl="8" w:tplc="649C12B4" w:tentative="1">
+      <w:start w:val="1"/>
+      <w:numFmt w:val="bullet"/>
+      <w:lvlText w:val="•"/>
+      <w:lvlJc w:val="left"/>
+      <w:pPr>
+        <w:tabs>
+          <w:tab w:val="num" w:pos="6480"/>
+        </w:tabs>
+        <w:ind w:left="6480" w:hanging="360"/>
+      </w:pPr>
+      <w:rPr>
+        <w:rFonts w:ascii="Arial" w:hAnsi="Arial" w:hint="default"/>
+      </w:rPr>
+    </w:lvl>
+  </w:abstractNum>
+  <w:abstractNum w:abstractNumId="5" w15:restartNumberingAfterBreak="0">
     <w:nsid w:val="4F5B2800"/>
     <w:multiLevelType w:val="hybridMultilevel"/>
     <w:tmpl w:val="97F64B4E"/>
@@ -1884,10 +3941,149 @@
       </w:pPr>
     </w:lvl>
   </w:abstractNum>
-  <w:abstractNum w:abstractNumId="5" w15:restartNumberingAfterBreak="0">
+  <w:abstractNum w:abstractNumId="6" w15:restartNumberingAfterBreak="0">
+    <w:nsid w:val="4F9B2E9B"/>
+    <w:multiLevelType w:val="hybridMultilevel"/>
+    <w:tmpl w:val="4622056A"/>
+    <w:lvl w:ilvl="0" w:tplc="1BEEEBD2">
+      <w:start w:val="1"/>
+      <w:numFmt w:val="bullet"/>
+      <w:lvlText w:val="•"/>
+      <w:lvlJc w:val="left"/>
+      <w:pPr>
+        <w:tabs>
+          <w:tab w:val="num" w:pos="720"/>
+        </w:tabs>
+        <w:ind w:left="720" w:hanging="360"/>
+      </w:pPr>
+      <w:rPr>
+        <w:rFonts w:ascii="Arial" w:hAnsi="Arial" w:hint="default"/>
+      </w:rPr>
+    </w:lvl>
+    <w:lvl w:ilvl="1" w:tplc="89C61490">
+      <w:numFmt w:val="bullet"/>
+      <w:lvlText w:val="•"/>
+      <w:lvlJc w:val="left"/>
+      <w:pPr>
+        <w:tabs>
+          <w:tab w:val="num" w:pos="1440"/>
+        </w:tabs>
+        <w:ind w:left="1440" w:hanging="360"/>
+      </w:pPr>
+      <w:rPr>
+        <w:rFonts w:ascii="Arial" w:hAnsi="Arial" w:hint="default"/>
+      </w:rPr>
+    </w:lvl>
+    <w:lvl w:ilvl="2" w:tplc="3120EBB2" w:tentative="1">
+      <w:start w:val="1"/>
+      <w:numFmt w:val="bullet"/>
+      <w:lvlText w:val="•"/>
+      <w:lvlJc w:val="left"/>
+      <w:pPr>
+        <w:tabs>
+          <w:tab w:val="num" w:pos="2160"/>
+        </w:tabs>
+        <w:ind w:left="2160" w:hanging="360"/>
+      </w:pPr>
+      <w:rPr>
+        <w:rFonts w:ascii="Arial" w:hAnsi="Arial" w:hint="default"/>
+      </w:rPr>
+    </w:lvl>
+    <w:lvl w:ilvl="3" w:tplc="8DA2E900" w:tentative="1">
+      <w:start w:val="1"/>
+      <w:numFmt w:val="bullet"/>
+      <w:lvlText w:val="•"/>
+      <w:lvlJc w:val="left"/>
+      <w:pPr>
+        <w:tabs>
+          <w:tab w:val="num" w:pos="2880"/>
+        </w:tabs>
+        <w:ind w:left="2880" w:hanging="360"/>
+      </w:pPr>
+      <w:rPr>
+        <w:rFonts w:ascii="Arial" w:hAnsi="Arial" w:hint="default"/>
+      </w:rPr>
+    </w:lvl>
+    <w:lvl w:ilvl="4" w:tplc="5D70F040" w:tentative="1">
+      <w:start w:val="1"/>
+      <w:numFmt w:val="bullet"/>
+      <w:lvlText w:val="•"/>
+      <w:lvlJc w:val="left"/>
+      <w:pPr>
+        <w:tabs>
+          <w:tab w:val="num" w:pos="3600"/>
+        </w:tabs>
+        <w:ind w:left="3600" w:hanging="360"/>
+      </w:pPr>
+      <w:rPr>
+        <w:rFonts w:ascii="Arial" w:hAnsi="Arial" w:hint="default"/>
+      </w:rPr>
+    </w:lvl>
+    <w:lvl w:ilvl="5" w:tplc="4DC61E14" w:tentative="1">
+      <w:start w:val="1"/>
+      <w:numFmt w:val="bullet"/>
+      <w:lvlText w:val="•"/>
+      <w:lvlJc w:val="left"/>
+      <w:pPr>
+        <w:tabs>
+          <w:tab w:val="num" w:pos="4320"/>
+        </w:tabs>
+        <w:ind w:left="4320" w:hanging="360"/>
+      </w:pPr>
+      <w:rPr>
+        <w:rFonts w:ascii="Arial" w:hAnsi="Arial" w:hint="default"/>
+      </w:rPr>
+    </w:lvl>
+    <w:lvl w:ilvl="6" w:tplc="350460A6" w:tentative="1">
+      <w:start w:val="1"/>
+      <w:numFmt w:val="bullet"/>
+      <w:lvlText w:val="•"/>
+      <w:lvlJc w:val="left"/>
+      <w:pPr>
+        <w:tabs>
+          <w:tab w:val="num" w:pos="5040"/>
+        </w:tabs>
+        <w:ind w:left="5040" w:hanging="360"/>
+      </w:pPr>
+      <w:rPr>
+        <w:rFonts w:ascii="Arial" w:hAnsi="Arial" w:hint="default"/>
+      </w:rPr>
+    </w:lvl>
+    <w:lvl w:ilvl="7" w:tplc="1C429B06" w:tentative="1">
+      <w:start w:val="1"/>
+      <w:numFmt w:val="bullet"/>
+      <w:lvlText w:val="•"/>
+      <w:lvlJc w:val="left"/>
+      <w:pPr>
+        <w:tabs>
+          <w:tab w:val="num" w:pos="5760"/>
+        </w:tabs>
+        <w:ind w:left="5760" w:hanging="360"/>
+      </w:pPr>
+      <w:rPr>
+        <w:rFonts w:ascii="Arial" w:hAnsi="Arial" w:hint="default"/>
+      </w:rPr>
+    </w:lvl>
+    <w:lvl w:ilvl="8" w:tplc="C1F09096" w:tentative="1">
+      <w:start w:val="1"/>
+      <w:numFmt w:val="bullet"/>
+      <w:lvlText w:val="•"/>
+      <w:lvlJc w:val="left"/>
+      <w:pPr>
+        <w:tabs>
+          <w:tab w:val="num" w:pos="6480"/>
+        </w:tabs>
+        <w:ind w:left="6480" w:hanging="360"/>
+      </w:pPr>
+      <w:rPr>
+        <w:rFonts w:ascii="Arial" w:hAnsi="Arial" w:hint="default"/>
+      </w:rPr>
+    </w:lvl>
+  </w:abstractNum>
+  <w:abstractNum w:abstractNumId="7" w15:restartNumberingAfterBreak="0">
     <w:nsid w:val="57692E0F"/>
     <w:multiLevelType w:val="multilevel"/>
-    <w:tmpl w:val="FD1CC7AE"/>
+    <w:tmpl w:val="71CCFE62"/>
     <w:lvl w:ilvl="0">
       <w:start w:val="1"/>
       <w:numFmt w:val="decimal"/>
@@ -1899,12 +4095,15 @@
     </w:lvl>
     <w:lvl w:ilvl="1">
       <w:start w:val="1"/>
-      <w:numFmt w:val="decimal"/>
-      <w:lvlText w:val="%2."/>
+      <w:numFmt w:val="bullet"/>
+      <w:lvlText w:val=""/>
       <w:lvlJc w:val="left"/>
       <w:pPr>
         <w:ind w:left="720" w:hanging="360"/>
       </w:pPr>
+      <w:rPr>
+        <w:rFonts w:ascii="Symbol" w:hAnsi="Symbol" w:hint="default"/>
+      </w:rPr>
     </w:lvl>
     <w:lvl w:ilvl="2">
       <w:start w:val="1"/>
@@ -1968,13 +4167,153 @@
       <w:pPr>
         <w:ind w:left="3240" w:hanging="360"/>
       </w:pPr>
+    </w:lvl>
+  </w:abstractNum>
+  <w:abstractNum w:abstractNumId="8" w15:restartNumberingAfterBreak="0">
+    <w:nsid w:val="651C4136"/>
+    <w:multiLevelType w:val="hybridMultilevel"/>
+    <w:tmpl w:val="010C9E72"/>
+    <w:lvl w:ilvl="0" w:tplc="150E2202">
+      <w:start w:val="1"/>
+      <w:numFmt w:val="bullet"/>
+      <w:lvlText w:val="•"/>
+      <w:lvlJc w:val="left"/>
+      <w:pPr>
+        <w:tabs>
+          <w:tab w:val="num" w:pos="720"/>
+        </w:tabs>
+        <w:ind w:left="720" w:hanging="360"/>
+      </w:pPr>
+      <w:rPr>
+        <w:rFonts w:ascii="Arial" w:hAnsi="Arial" w:hint="default"/>
+      </w:rPr>
+    </w:lvl>
+    <w:lvl w:ilvl="1" w:tplc="039CF622" w:tentative="1">
+      <w:start w:val="1"/>
+      <w:numFmt w:val="bullet"/>
+      <w:lvlText w:val="•"/>
+      <w:lvlJc w:val="left"/>
+      <w:pPr>
+        <w:tabs>
+          <w:tab w:val="num" w:pos="1440"/>
+        </w:tabs>
+        <w:ind w:left="1440" w:hanging="360"/>
+      </w:pPr>
+      <w:rPr>
+        <w:rFonts w:ascii="Arial" w:hAnsi="Arial" w:hint="default"/>
+      </w:rPr>
+    </w:lvl>
+    <w:lvl w:ilvl="2" w:tplc="043EFBDC" w:tentative="1">
+      <w:start w:val="1"/>
+      <w:numFmt w:val="bullet"/>
+      <w:lvlText w:val="•"/>
+      <w:lvlJc w:val="left"/>
+      <w:pPr>
+        <w:tabs>
+          <w:tab w:val="num" w:pos="2160"/>
+        </w:tabs>
+        <w:ind w:left="2160" w:hanging="360"/>
+      </w:pPr>
+      <w:rPr>
+        <w:rFonts w:ascii="Arial" w:hAnsi="Arial" w:hint="default"/>
+      </w:rPr>
+    </w:lvl>
+    <w:lvl w:ilvl="3" w:tplc="BF42D3DC" w:tentative="1">
+      <w:start w:val="1"/>
+      <w:numFmt w:val="bullet"/>
+      <w:lvlText w:val="•"/>
+      <w:lvlJc w:val="left"/>
+      <w:pPr>
+        <w:tabs>
+          <w:tab w:val="num" w:pos="2880"/>
+        </w:tabs>
+        <w:ind w:left="2880" w:hanging="360"/>
+      </w:pPr>
+      <w:rPr>
+        <w:rFonts w:ascii="Arial" w:hAnsi="Arial" w:hint="default"/>
+      </w:rPr>
+    </w:lvl>
+    <w:lvl w:ilvl="4" w:tplc="58423CA2" w:tentative="1">
+      <w:start w:val="1"/>
+      <w:numFmt w:val="bullet"/>
+      <w:lvlText w:val="•"/>
+      <w:lvlJc w:val="left"/>
+      <w:pPr>
+        <w:tabs>
+          <w:tab w:val="num" w:pos="3600"/>
+        </w:tabs>
+        <w:ind w:left="3600" w:hanging="360"/>
+      </w:pPr>
+      <w:rPr>
+        <w:rFonts w:ascii="Arial" w:hAnsi="Arial" w:hint="default"/>
+      </w:rPr>
+    </w:lvl>
+    <w:lvl w:ilvl="5" w:tplc="5CFEE56E" w:tentative="1">
+      <w:start w:val="1"/>
+      <w:numFmt w:val="bullet"/>
+      <w:lvlText w:val="•"/>
+      <w:lvlJc w:val="left"/>
+      <w:pPr>
+        <w:tabs>
+          <w:tab w:val="num" w:pos="4320"/>
+        </w:tabs>
+        <w:ind w:left="4320" w:hanging="360"/>
+      </w:pPr>
+      <w:rPr>
+        <w:rFonts w:ascii="Arial" w:hAnsi="Arial" w:hint="default"/>
+      </w:rPr>
+    </w:lvl>
+    <w:lvl w:ilvl="6" w:tplc="28FA546E" w:tentative="1">
+      <w:start w:val="1"/>
+      <w:numFmt w:val="bullet"/>
+      <w:lvlText w:val="•"/>
+      <w:lvlJc w:val="left"/>
+      <w:pPr>
+        <w:tabs>
+          <w:tab w:val="num" w:pos="5040"/>
+        </w:tabs>
+        <w:ind w:left="5040" w:hanging="360"/>
+      </w:pPr>
+      <w:rPr>
+        <w:rFonts w:ascii="Arial" w:hAnsi="Arial" w:hint="default"/>
+      </w:rPr>
+    </w:lvl>
+    <w:lvl w:ilvl="7" w:tplc="50AE856A" w:tentative="1">
+      <w:start w:val="1"/>
+      <w:numFmt w:val="bullet"/>
+      <w:lvlText w:val="•"/>
+      <w:lvlJc w:val="left"/>
+      <w:pPr>
+        <w:tabs>
+          <w:tab w:val="num" w:pos="5760"/>
+        </w:tabs>
+        <w:ind w:left="5760" w:hanging="360"/>
+      </w:pPr>
+      <w:rPr>
+        <w:rFonts w:ascii="Arial" w:hAnsi="Arial" w:hint="default"/>
+      </w:rPr>
+    </w:lvl>
+    <w:lvl w:ilvl="8" w:tplc="CBC60D46" w:tentative="1">
+      <w:start w:val="1"/>
+      <w:numFmt w:val="bullet"/>
+      <w:lvlText w:val="•"/>
+      <w:lvlJc w:val="left"/>
+      <w:pPr>
+        <w:tabs>
+          <w:tab w:val="num" w:pos="6480"/>
+        </w:tabs>
+        <w:ind w:left="6480" w:hanging="360"/>
+      </w:pPr>
+      <w:rPr>
+        <w:rFonts w:ascii="Arial" w:hAnsi="Arial" w:hint="default"/>
+      </w:rPr>
     </w:lvl>
   </w:abstractNum>
   <w:num w:numId="1" w16cid:durableId="1486318792">
     <w:abstractNumId w:val="3"/>
   </w:num>
   <w:num w:numId="2" w16cid:durableId="256912523">
-    <w:abstractNumId w:val="4"/>
+    <w:abstractNumId w:val="5"/>
   </w:num>
   <w:num w:numId="3" w16cid:durableId="1427846632">
     <w:abstractNumId w:val="2"/>
@@ -1983,10 +4322,19 @@
     <w:abstractNumId w:val="0"/>
   </w:num>
   <w:num w:numId="5" w16cid:durableId="262222806">
-    <w:abstractNumId w:val="5"/>
+    <w:abstractNumId w:val="7"/>
   </w:num>
   <w:num w:numId="6" w16cid:durableId="232275517">
     <w:abstractNumId w:val="1"/>
+  </w:num>
+  <w:num w:numId="7" w16cid:durableId="1821071910">
+    <w:abstractNumId w:val="4"/>
+  </w:num>
+  <w:num w:numId="8" w16cid:durableId="594679909">
+    <w:abstractNumId w:val="6"/>
+  </w:num>
+  <w:num w:numId="9" w16cid:durableId="1503547778">
+    <w:abstractNumId w:val="8"/>
   </w:num>
 </w:numbering>
 </file>

--- a/AI og data mini projekt.docx
+++ b/AI og data mini projekt.docx
@@ -13,18 +13,6 @@
     <w:p>
       <w:r>
         <w:t>Indhold:</w:t>
-      </w:r>
-    </w:p>
-    <w:p>
-      <w:pPr>
-        <w:pStyle w:val="Listeafsnit"/>
-        <w:numPr>
-          <w:ilvl w:val="0"/>
-          <w:numId w:val="1"/>
-        </w:numPr>
-      </w:pPr>
-      <w:r>
-        <w:t>d</w:t>
       </w:r>
     </w:p>
     <w:p>
@@ -103,44 +91,6 @@
         <w:t>Herinde er alt kode der er brugt til at løse opgaverne + eventuelle billeder og filer.</w:t>
       </w:r>
     </w:p>
-    <w:p/>
-    <w:p/>
-    <w:p/>
-    <w:p/>
-    <w:p/>
-    <w:p/>
-    <w:p/>
-    <w:p/>
-    <w:p/>
-    <w:p/>
-    <w:p/>
-    <w:p/>
-    <w:p/>
-    <w:p/>
-    <w:p/>
-    <w:p/>
-    <w:p/>
-    <w:p/>
-    <w:p/>
-    <w:p>
-      <w:pPr>
-        <w:pStyle w:val="Overskrift1"/>
-      </w:pPr>
-      <w:r>
-        <w:lastRenderedPageBreak/>
-        <w:t>Lektion 1:</w:t>
-      </w:r>
-    </w:p>
-    <w:p/>
-    <w:p/>
-    <w:p/>
-    <w:p/>
-    <w:p/>
-    <w:p/>
-    <w:p/>
-    <w:p/>
-    <w:p/>
-    <w:p/>
     <w:p/>
     <w:p/>
     <w:p/>
@@ -2676,11 +2626,7 @@
         <w:t>plot numeriske variabler i datasættet (https://python.pages.doc.ic.ac.uk/lessons/pandas/06-methods/05-plot.html)</w:t>
       </w:r>
     </w:p>
-    <w:p>
-      <w:r>
-        <w:t>no</w:t>
-      </w:r>
-    </w:p>
+    <w:p/>
     <w:p/>
     <w:p/>
     <w:p/>
@@ -3261,6 +3207,559 @@
       </w:r>
     </w:p>
     <w:p/>
+    <w:p/>
+    <w:p/>
+    <w:p/>
+    <w:p/>
+    <w:p/>
+    <w:p/>
+    <w:p/>
+    <w:p/>
+    <w:p/>
+    <w:p/>
+    <w:p/>
+    <w:p/>
+    <w:p/>
+    <w:p/>
+    <w:p/>
+    <w:p/>
+    <w:p/>
+    <w:p/>
+    <w:p/>
+    <w:p/>
+    <w:p/>
+    <w:p/>
+    <w:p>
+      <w:r>
+        <w:lastRenderedPageBreak/>
+        <w:t>Opgave 1:</w:t>
+      </w:r>
+    </w:p>
+    <w:p>
+      <w:r>
+        <w:t xml:space="preserve">Der startes med at indlæse </w:t>
+      </w:r>
+      <w:proofErr w:type="spellStart"/>
+      <w:r>
+        <w:t>csv</w:t>
+      </w:r>
+      <w:proofErr w:type="spellEnd"/>
+      <w:r>
+        <w:t xml:space="preserve"> med pandas:</w:t>
+      </w:r>
+    </w:p>
+    <w:p>
+      <w:r>
+        <w:drawing>
+          <wp:inline distT="0" distB="0" distL="0" distR="0" wp14:anchorId="113F197F" wp14:editId="3CC1E884">
+            <wp:extent cx="2943636" cy="209579"/>
+            <wp:effectExtent l="0" t="0" r="9525" b="0"/>
+            <wp:docPr id="315459939" name="Billede 1"/>
+            <wp:cNvGraphicFramePr>
+              <a:graphicFrameLocks xmlns:a="http://schemas.openxmlformats.org/drawingml/2006/main" noChangeAspect="1"/>
+            </wp:cNvGraphicFramePr>
+            <a:graphic xmlns:a="http://schemas.openxmlformats.org/drawingml/2006/main">
+              <a:graphicData uri="http://schemas.openxmlformats.org/drawingml/2006/picture">
+                <pic:pic xmlns:pic="http://schemas.openxmlformats.org/drawingml/2006/picture">
+                  <pic:nvPicPr>
+                    <pic:cNvPr id="315459939" name=""/>
+                    <pic:cNvPicPr/>
+                  </pic:nvPicPr>
+                  <pic:blipFill>
+                    <a:blip r:embed="rId38"/>
+                    <a:stretch>
+                      <a:fillRect/>
+                    </a:stretch>
+                  </pic:blipFill>
+                  <pic:spPr>
+                    <a:xfrm>
+                      <a:off x="0" y="0"/>
+                      <a:ext cx="2943636" cy="209579"/>
+                    </a:xfrm>
+                    <a:prstGeom prst="rect">
+                      <a:avLst/>
+                    </a:prstGeom>
+                  </pic:spPr>
+                </pic:pic>
+              </a:graphicData>
+            </a:graphic>
+          </wp:inline>
+        </w:drawing>
+      </w:r>
+    </w:p>
+    <w:p>
+      <w:r>
+        <w:t>Herefter bruges .</w:t>
+      </w:r>
+      <w:proofErr w:type="gramStart"/>
+      <w:r>
+        <w:t>info(</w:t>
+      </w:r>
+      <w:proofErr w:type="gramEnd"/>
+      <w:r>
+        <w:t xml:space="preserve">) til at få informationer om </w:t>
+      </w:r>
+      <w:proofErr w:type="spellStart"/>
+      <w:r>
+        <w:t>csv</w:t>
+      </w:r>
+      <w:proofErr w:type="spellEnd"/>
+      <w:r>
+        <w:t xml:space="preserve"> filen:</w:t>
+      </w:r>
+    </w:p>
+    <w:p>
+      <w:r>
+        <w:drawing>
+          <wp:inline distT="0" distB="0" distL="0" distR="0" wp14:anchorId="7D0414DC" wp14:editId="20A13515">
+            <wp:extent cx="724001" cy="181000"/>
+            <wp:effectExtent l="0" t="0" r="0" b="9525"/>
+            <wp:docPr id="1735991595" name="Billede 1"/>
+            <wp:cNvGraphicFramePr>
+              <a:graphicFrameLocks xmlns:a="http://schemas.openxmlformats.org/drawingml/2006/main" noChangeAspect="1"/>
+            </wp:cNvGraphicFramePr>
+            <a:graphic xmlns:a="http://schemas.openxmlformats.org/drawingml/2006/main">
+              <a:graphicData uri="http://schemas.openxmlformats.org/drawingml/2006/picture">
+                <pic:pic xmlns:pic="http://schemas.openxmlformats.org/drawingml/2006/picture">
+                  <pic:nvPicPr>
+                    <pic:cNvPr id="1735991595" name=""/>
+                    <pic:cNvPicPr/>
+                  </pic:nvPicPr>
+                  <pic:blipFill>
+                    <a:blip r:embed="rId39"/>
+                    <a:stretch>
+                      <a:fillRect/>
+                    </a:stretch>
+                  </pic:blipFill>
+                  <pic:spPr>
+                    <a:xfrm>
+                      <a:off x="0" y="0"/>
+                      <a:ext cx="724001" cy="181000"/>
+                    </a:xfrm>
+                    <a:prstGeom prst="rect">
+                      <a:avLst/>
+                    </a:prstGeom>
+                  </pic:spPr>
+                </pic:pic>
+              </a:graphicData>
+            </a:graphic>
+          </wp:inline>
+        </w:drawing>
+      </w:r>
+    </w:p>
+    <w:p>
+      <w:r>
+        <w:drawing>
+          <wp:inline distT="0" distB="0" distL="0" distR="0" wp14:anchorId="5BF9C451" wp14:editId="072DB156">
+            <wp:extent cx="2267858" cy="1526875"/>
+            <wp:effectExtent l="0" t="0" r="0" b="0"/>
+            <wp:docPr id="314841068" name="Billede 1" descr="Et billede, der indeholder tekst, skærmbillede, Font/skrifttype&#10;&#10;Automatisk genereret beskrivelse"/>
+            <wp:cNvGraphicFramePr>
+              <a:graphicFrameLocks xmlns:a="http://schemas.openxmlformats.org/drawingml/2006/main" noChangeAspect="1"/>
+            </wp:cNvGraphicFramePr>
+            <a:graphic xmlns:a="http://schemas.openxmlformats.org/drawingml/2006/main">
+              <a:graphicData uri="http://schemas.openxmlformats.org/drawingml/2006/picture">
+                <pic:pic xmlns:pic="http://schemas.openxmlformats.org/drawingml/2006/picture">
+                  <pic:nvPicPr>
+                    <pic:cNvPr id="314841068" name="Billede 1" descr="Et billede, der indeholder tekst, skærmbillede, Font/skrifttype&#10;&#10;Automatisk genereret beskrivelse"/>
+                    <pic:cNvPicPr/>
+                  </pic:nvPicPr>
+                  <pic:blipFill>
+                    <a:blip r:embed="rId40"/>
+                    <a:stretch>
+                      <a:fillRect/>
+                    </a:stretch>
+                  </pic:blipFill>
+                  <pic:spPr>
+                    <a:xfrm>
+                      <a:off x="0" y="0"/>
+                      <a:ext cx="2278476" cy="1534024"/>
+                    </a:xfrm>
+                    <a:prstGeom prst="rect">
+                      <a:avLst/>
+                    </a:prstGeom>
+                  </pic:spPr>
+                </pic:pic>
+              </a:graphicData>
+            </a:graphic>
+          </wp:inline>
+        </w:drawing>
+      </w:r>
+    </w:p>
+    <w:p>
+      <w:r>
+        <w:t xml:space="preserve">Der laves et </w:t>
+      </w:r>
+      <w:proofErr w:type="spellStart"/>
+      <w:r>
+        <w:t>scatterplot</w:t>
+      </w:r>
+      <w:proofErr w:type="spellEnd"/>
+      <w:r>
+        <w:t xml:space="preserve"> </w:t>
+      </w:r>
+      <w:proofErr w:type="spellStart"/>
+      <w:r>
+        <w:t>udfra</w:t>
+      </w:r>
+      <w:proofErr w:type="spellEnd"/>
+      <w:r>
+        <w:t xml:space="preserve"> ”</w:t>
+      </w:r>
+      <w:proofErr w:type="spellStart"/>
+      <w:r>
+        <w:t>sepal_length</w:t>
+      </w:r>
+      <w:proofErr w:type="spellEnd"/>
+      <w:r>
+        <w:t>” og ”</w:t>
+      </w:r>
+      <w:proofErr w:type="spellStart"/>
+      <w:r>
+        <w:t>sepal_width</w:t>
+      </w:r>
+      <w:proofErr w:type="spellEnd"/>
+      <w:r>
+        <w:t xml:space="preserve">” med </w:t>
+      </w:r>
+      <w:proofErr w:type="spellStart"/>
+      <w:r>
+        <w:t>target</w:t>
+      </w:r>
+      <w:proofErr w:type="spellEnd"/>
+      <w:r>
+        <w:t xml:space="preserve"> på ”species” ved hjælp af </w:t>
+      </w:r>
+      <w:proofErr w:type="spellStart"/>
+      <w:r>
+        <w:t>seaborn</w:t>
+      </w:r>
+      <w:proofErr w:type="spellEnd"/>
+      <w:r>
+        <w:t xml:space="preserve"> og </w:t>
+      </w:r>
+      <w:proofErr w:type="spellStart"/>
+      <w:proofErr w:type="gramStart"/>
+      <w:r>
+        <w:t>matplotlib.pyplot</w:t>
+      </w:r>
+      <w:proofErr w:type="spellEnd"/>
+      <w:proofErr w:type="gramEnd"/>
+      <w:r>
+        <w:t>:</w:t>
+      </w:r>
+    </w:p>
+    <w:p>
+      <w:r>
+        <w:drawing>
+          <wp:inline distT="0" distB="0" distL="0" distR="0" wp14:anchorId="44BF3BE4" wp14:editId="7769747D">
+            <wp:extent cx="4258269" cy="190527"/>
+            <wp:effectExtent l="0" t="0" r="0" b="0"/>
+            <wp:docPr id="1188090549" name="Billede 1"/>
+            <wp:cNvGraphicFramePr>
+              <a:graphicFrameLocks xmlns:a="http://schemas.openxmlformats.org/drawingml/2006/main" noChangeAspect="1"/>
+            </wp:cNvGraphicFramePr>
+            <a:graphic xmlns:a="http://schemas.openxmlformats.org/drawingml/2006/main">
+              <a:graphicData uri="http://schemas.openxmlformats.org/drawingml/2006/picture">
+                <pic:pic xmlns:pic="http://schemas.openxmlformats.org/drawingml/2006/picture">
+                  <pic:nvPicPr>
+                    <pic:cNvPr id="1188090549" name=""/>
+                    <pic:cNvPicPr/>
+                  </pic:nvPicPr>
+                  <pic:blipFill>
+                    <a:blip r:embed="rId41"/>
+                    <a:stretch>
+                      <a:fillRect/>
+                    </a:stretch>
+                  </pic:blipFill>
+                  <pic:spPr>
+                    <a:xfrm>
+                      <a:off x="0" y="0"/>
+                      <a:ext cx="4258269" cy="190527"/>
+                    </a:xfrm>
+                    <a:prstGeom prst="rect">
+                      <a:avLst/>
+                    </a:prstGeom>
+                  </pic:spPr>
+                </pic:pic>
+              </a:graphicData>
+            </a:graphic>
+          </wp:inline>
+        </w:drawing>
+      </w:r>
+    </w:p>
+    <w:p>
+      <w:r>
+        <w:drawing>
+          <wp:inline distT="0" distB="0" distL="0" distR="0" wp14:anchorId="0FB48803" wp14:editId="1BD297C9">
+            <wp:extent cx="4505954" cy="1314633"/>
+            <wp:effectExtent l="0" t="0" r="9525" b="0"/>
+            <wp:docPr id="2002140683" name="Billede 1" descr="Et billede, der indeholder tekst, skærmbillede, Font/skrifttype&#10;&#10;Automatisk genereret beskrivelse"/>
+            <wp:cNvGraphicFramePr>
+              <a:graphicFrameLocks xmlns:a="http://schemas.openxmlformats.org/drawingml/2006/main" noChangeAspect="1"/>
+            </wp:cNvGraphicFramePr>
+            <a:graphic xmlns:a="http://schemas.openxmlformats.org/drawingml/2006/main">
+              <a:graphicData uri="http://schemas.openxmlformats.org/drawingml/2006/picture">
+                <pic:pic xmlns:pic="http://schemas.openxmlformats.org/drawingml/2006/picture">
+                  <pic:nvPicPr>
+                    <pic:cNvPr id="2002140683" name="Billede 1" descr="Et billede, der indeholder tekst, skærmbillede, Font/skrifttype&#10;&#10;Automatisk genereret beskrivelse"/>
+                    <pic:cNvPicPr/>
+                  </pic:nvPicPr>
+                  <pic:blipFill>
+                    <a:blip r:embed="rId42"/>
+                    <a:stretch>
+                      <a:fillRect/>
+                    </a:stretch>
+                  </pic:blipFill>
+                  <pic:spPr>
+                    <a:xfrm>
+                      <a:off x="0" y="0"/>
+                      <a:ext cx="4505954" cy="1314633"/>
+                    </a:xfrm>
+                    <a:prstGeom prst="rect">
+                      <a:avLst/>
+                    </a:prstGeom>
+                  </pic:spPr>
+                </pic:pic>
+              </a:graphicData>
+            </a:graphic>
+          </wp:inline>
+        </w:drawing>
+      </w:r>
+    </w:p>
+    <w:p>
+      <w:r>
+        <w:drawing>
+          <wp:inline distT="0" distB="0" distL="0" distR="0" wp14:anchorId="4A42363D" wp14:editId="1045D12A">
+            <wp:extent cx="3430190" cy="2976113"/>
+            <wp:effectExtent l="0" t="0" r="0" b="0"/>
+            <wp:docPr id="423876712" name="Billede 1" descr="Et billede, der indeholder tekst, skærmbillede, diagram&#10;&#10;Automatisk genereret beskrivelse"/>
+            <wp:cNvGraphicFramePr>
+              <a:graphicFrameLocks xmlns:a="http://schemas.openxmlformats.org/drawingml/2006/main" noChangeAspect="1"/>
+            </wp:cNvGraphicFramePr>
+            <a:graphic xmlns:a="http://schemas.openxmlformats.org/drawingml/2006/main">
+              <a:graphicData uri="http://schemas.openxmlformats.org/drawingml/2006/picture">
+                <pic:pic xmlns:pic="http://schemas.openxmlformats.org/drawingml/2006/picture">
+                  <pic:nvPicPr>
+                    <pic:cNvPr id="423876712" name="Billede 1" descr="Et billede, der indeholder tekst, skærmbillede, diagram&#10;&#10;Automatisk genereret beskrivelse"/>
+                    <pic:cNvPicPr/>
+                  </pic:nvPicPr>
+                  <pic:blipFill>
+                    <a:blip r:embed="rId43"/>
+                    <a:stretch>
+                      <a:fillRect/>
+                    </a:stretch>
+                  </pic:blipFill>
+                  <pic:spPr>
+                    <a:xfrm>
+                      <a:off x="0" y="0"/>
+                      <a:ext cx="3433545" cy="2979023"/>
+                    </a:xfrm>
+                    <a:prstGeom prst="rect">
+                      <a:avLst/>
+                    </a:prstGeom>
+                  </pic:spPr>
+                </pic:pic>
+              </a:graphicData>
+            </a:graphic>
+          </wp:inline>
+        </w:drawing>
+      </w:r>
+    </w:p>
+    <w:p>
+      <w:r>
+        <w:lastRenderedPageBreak/>
+        <w:t>Opgave 2:</w:t>
+      </w:r>
+    </w:p>
+    <w:p>
+      <w:r>
+        <w:t xml:space="preserve">Der laves et interaktiv </w:t>
+      </w:r>
+      <w:proofErr w:type="spellStart"/>
+      <w:r>
+        <w:t>scatterplot</w:t>
+      </w:r>
+      <w:proofErr w:type="spellEnd"/>
+      <w:r>
+        <w:t xml:space="preserve">, med hjælp af </w:t>
+      </w:r>
+      <w:proofErr w:type="spellStart"/>
+      <w:proofErr w:type="gramStart"/>
+      <w:r>
+        <w:t>plotly.express</w:t>
+      </w:r>
+      <w:proofErr w:type="spellEnd"/>
+      <w:proofErr w:type="gramEnd"/>
+      <w:r>
+        <w:t>:</w:t>
+      </w:r>
+    </w:p>
+    <w:p>
+      <w:r>
+        <w:drawing>
+          <wp:inline distT="0" distB="0" distL="0" distR="0" wp14:anchorId="16120718" wp14:editId="4CA6D7A5">
+            <wp:extent cx="5706271" cy="257211"/>
+            <wp:effectExtent l="0" t="0" r="0" b="9525"/>
+            <wp:docPr id="1127903180" name="Billede 1"/>
+            <wp:cNvGraphicFramePr>
+              <a:graphicFrameLocks xmlns:a="http://schemas.openxmlformats.org/drawingml/2006/main" noChangeAspect="1"/>
+            </wp:cNvGraphicFramePr>
+            <a:graphic xmlns:a="http://schemas.openxmlformats.org/drawingml/2006/main">
+              <a:graphicData uri="http://schemas.openxmlformats.org/drawingml/2006/picture">
+                <pic:pic xmlns:pic="http://schemas.openxmlformats.org/drawingml/2006/picture">
+                  <pic:nvPicPr>
+                    <pic:cNvPr id="1127903180" name=""/>
+                    <pic:cNvPicPr/>
+                  </pic:nvPicPr>
+                  <pic:blipFill>
+                    <a:blip r:embed="rId44"/>
+                    <a:stretch>
+                      <a:fillRect/>
+                    </a:stretch>
+                  </pic:blipFill>
+                  <pic:spPr>
+                    <a:xfrm>
+                      <a:off x="0" y="0"/>
+                      <a:ext cx="5706271" cy="257211"/>
+                    </a:xfrm>
+                    <a:prstGeom prst="rect">
+                      <a:avLst/>
+                    </a:prstGeom>
+                  </pic:spPr>
+                </pic:pic>
+              </a:graphicData>
+            </a:graphic>
+          </wp:inline>
+        </w:drawing>
+      </w:r>
+    </w:p>
+    <w:p>
+      <w:r>
+        <w:drawing>
+          <wp:inline distT="0" distB="0" distL="0" distR="0" wp14:anchorId="2C1EEEAE" wp14:editId="33A2DFB9">
+            <wp:extent cx="6120130" cy="1349375"/>
+            <wp:effectExtent l="0" t="0" r="0" b="3175"/>
+            <wp:docPr id="1055210568" name="Billede 1" descr="Et billede, der indeholder tekst, skærmbillede, Font/skrifttype&#10;&#10;Automatisk genereret beskrivelse"/>
+            <wp:cNvGraphicFramePr>
+              <a:graphicFrameLocks xmlns:a="http://schemas.openxmlformats.org/drawingml/2006/main" noChangeAspect="1"/>
+            </wp:cNvGraphicFramePr>
+            <a:graphic xmlns:a="http://schemas.openxmlformats.org/drawingml/2006/main">
+              <a:graphicData uri="http://schemas.openxmlformats.org/drawingml/2006/picture">
+                <pic:pic xmlns:pic="http://schemas.openxmlformats.org/drawingml/2006/picture">
+                  <pic:nvPicPr>
+                    <pic:cNvPr id="1055210568" name="Billede 1" descr="Et billede, der indeholder tekst, skærmbillede, Font/skrifttype&#10;&#10;Automatisk genereret beskrivelse"/>
+                    <pic:cNvPicPr/>
+                  </pic:nvPicPr>
+                  <pic:blipFill>
+                    <a:blip r:embed="rId45"/>
+                    <a:stretch>
+                      <a:fillRect/>
+                    </a:stretch>
+                  </pic:blipFill>
+                  <pic:spPr>
+                    <a:xfrm>
+                      <a:off x="0" y="0"/>
+                      <a:ext cx="6120130" cy="1349375"/>
+                    </a:xfrm>
+                    <a:prstGeom prst="rect">
+                      <a:avLst/>
+                    </a:prstGeom>
+                  </pic:spPr>
+                </pic:pic>
+              </a:graphicData>
+            </a:graphic>
+          </wp:inline>
+        </w:drawing>
+      </w:r>
+    </w:p>
+    <w:p>
+      <w:r>
+        <w:drawing>
+          <wp:inline distT="0" distB="0" distL="0" distR="0" wp14:anchorId="44EF18E4" wp14:editId="45D4A91E">
+            <wp:extent cx="6120130" cy="2804795"/>
+            <wp:effectExtent l="0" t="0" r="0" b="0"/>
+            <wp:docPr id="100649600" name="Billede 1" descr="Et billede, der indeholder tekst, skærmbillede, diagram, Kurve&#10;&#10;Automatisk genereret beskrivelse"/>
+            <wp:cNvGraphicFramePr>
+              <a:graphicFrameLocks xmlns:a="http://schemas.openxmlformats.org/drawingml/2006/main" noChangeAspect="1"/>
+            </wp:cNvGraphicFramePr>
+            <a:graphic xmlns:a="http://schemas.openxmlformats.org/drawingml/2006/main">
+              <a:graphicData uri="http://schemas.openxmlformats.org/drawingml/2006/picture">
+                <pic:pic xmlns:pic="http://schemas.openxmlformats.org/drawingml/2006/picture">
+                  <pic:nvPicPr>
+                    <pic:cNvPr id="100649600" name="Billede 1" descr="Et billede, der indeholder tekst, skærmbillede, diagram, Kurve&#10;&#10;Automatisk genereret beskrivelse"/>
+                    <pic:cNvPicPr/>
+                  </pic:nvPicPr>
+                  <pic:blipFill>
+                    <a:blip r:embed="rId46"/>
+                    <a:stretch>
+                      <a:fillRect/>
+                    </a:stretch>
+                  </pic:blipFill>
+                  <pic:spPr>
+                    <a:xfrm>
+                      <a:off x="0" y="0"/>
+                      <a:ext cx="6120130" cy="2804795"/>
+                    </a:xfrm>
+                    <a:prstGeom prst="rect">
+                      <a:avLst/>
+                    </a:prstGeom>
+                  </pic:spPr>
+                </pic:pic>
+              </a:graphicData>
+            </a:graphic>
+          </wp:inline>
+        </w:drawing>
+      </w:r>
+    </w:p>
+    <w:p>
+      <w:r>
+        <w:t xml:space="preserve">På dette </w:t>
+      </w:r>
+      <w:proofErr w:type="spellStart"/>
+      <w:r>
+        <w:t>scatterplot</w:t>
+      </w:r>
+      <w:proofErr w:type="spellEnd"/>
+      <w:r>
+        <w:t xml:space="preserve"> kan der zoomes ind og ud,</w:t>
+      </w:r>
+      <w:r>
+        <w:t xml:space="preserve"> man kan ”</w:t>
+      </w:r>
+      <w:proofErr w:type="spellStart"/>
+      <w:r>
+        <w:t>pan</w:t>
+      </w:r>
+      <w:proofErr w:type="spellEnd"/>
+      <w:r>
+        <w:t xml:space="preserve">”, plot kan downloades som </w:t>
+      </w:r>
+      <w:proofErr w:type="spellStart"/>
+      <w:r>
+        <w:t>png</w:t>
+      </w:r>
+      <w:proofErr w:type="spellEnd"/>
+      <w:r>
+        <w:t xml:space="preserve"> </w:t>
+      </w:r>
+      <w:proofErr w:type="spellStart"/>
+      <w:r>
+        <w:t>osv</w:t>
+      </w:r>
+      <w:proofErr w:type="spellEnd"/>
+      <w:r>
+        <w:t xml:space="preserve">, hvilket gør det til et interaktivt </w:t>
+      </w:r>
+      <w:proofErr w:type="spellStart"/>
+      <w:r>
+        <w:t>scatterplot</w:t>
+      </w:r>
+      <w:proofErr w:type="spellEnd"/>
+      <w:r>
+        <w:t>.</w:t>
+      </w:r>
+    </w:p>
     <w:sectPr>
       <w:pgSz w:w="11906" w:h="16838"/>
       <w:pgMar w:top="1701" w:right="1134" w:bottom="1701" w:left="1134" w:header="708" w:footer="708" w:gutter="0"/>
